--- a/help/Metodología para trabajar con el api.docx
+++ b/help/Metodología para trabajar con el api.docx
@@ -2516,6 +2516,299 @@
       <w:proofErr w:type="spellEnd"/>
       <w:r>
         <w:rPr>
+          <w:i/>
+          <w:iCs/>
+          <w:color w:val="FFA245"/>
+        </w:rPr>
+        <w:t xml:space="preserve">} </w:t>
+      </w:r>
+      <w:proofErr w:type="spellStart"/>
+      <w:r>
+        <w:rPr>
+          <w:b/>
+          <w:bCs/>
+          <w:color w:val="F97BB0"/>
+        </w:rPr>
+        <w:t>from</w:t>
+      </w:r>
+      <w:proofErr w:type="spellEnd"/>
+      <w:r>
+        <w:rPr>
+          <w:b/>
+          <w:bCs/>
+          <w:color w:val="F97BB0"/>
+        </w:rPr>
+        <w:t xml:space="preserve"> </w:t>
+      </w:r>
+      <w:r>
+        <w:rPr>
+          <w:color w:val="FF806C"/>
+        </w:rPr>
+        <w:t>"</w:t>
+      </w:r>
+      <w:proofErr w:type="spellStart"/>
+      <w:r>
+        <w:rPr>
+          <w:color w:val="FF806C"/>
+        </w:rPr>
+        <w:t>class-validator</w:t>
+      </w:r>
+      <w:proofErr w:type="spellEnd"/>
+      <w:r>
+        <w:rPr>
+          <w:color w:val="FF806C"/>
+        </w:rPr>
+        <w:t>"</w:t>
+      </w:r>
+      <w:r>
+        <w:rPr>
+          <w:color w:val="DFDFE0"/>
+        </w:rPr>
+        <w:t>;</w:t>
+      </w:r>
+      <w:r>
+        <w:rPr>
+          <w:color w:val="DFDFE0"/>
+        </w:rPr>
+        <w:br/>
+      </w:r>
+      <w:proofErr w:type="spellStart"/>
+      <w:r>
+        <w:rPr>
+          <w:b/>
+          <w:bCs/>
+          <w:color w:val="F97BB0"/>
+        </w:rPr>
+        <w:t>import</w:t>
+      </w:r>
+      <w:proofErr w:type="spellEnd"/>
+      <w:r>
+        <w:rPr>
+          <w:b/>
+          <w:bCs/>
+          <w:color w:val="F97BB0"/>
+        </w:rPr>
+        <w:t xml:space="preserve"> </w:t>
+      </w:r>
+      <w:r>
+        <w:rPr>
+          <w:i/>
+          <w:iCs/>
+          <w:color w:val="FFA245"/>
+        </w:rPr>
+        <w:t>{</w:t>
+      </w:r>
+      <w:proofErr w:type="spellStart"/>
+      <w:r>
+        <w:rPr>
+          <w:color w:val="75C2B3"/>
+        </w:rPr>
+        <w:t>ApiProperty</w:t>
+      </w:r>
+      <w:proofErr w:type="spellEnd"/>
+      <w:r>
+        <w:rPr>
+          <w:i/>
+          <w:iCs/>
+          <w:color w:val="FFA245"/>
+        </w:rPr>
+        <w:t xml:space="preserve">} </w:t>
+      </w:r>
+      <w:proofErr w:type="spellStart"/>
+      <w:r>
+        <w:rPr>
+          <w:b/>
+          <w:bCs/>
+          <w:color w:val="F97BB0"/>
+        </w:rPr>
+        <w:t>from</w:t>
+      </w:r>
+      <w:proofErr w:type="spellEnd"/>
+      <w:r>
+        <w:rPr>
+          <w:b/>
+          <w:bCs/>
+          <w:color w:val="F97BB0"/>
+        </w:rPr>
+        <w:t xml:space="preserve"> </w:t>
+      </w:r>
+      <w:r>
+        <w:rPr>
+          <w:color w:val="FF806C"/>
+        </w:rPr>
+        <w:t>"@</w:t>
+      </w:r>
+      <w:proofErr w:type="spellStart"/>
+      <w:r>
+        <w:rPr>
+          <w:color w:val="FF806C"/>
+        </w:rPr>
+        <w:t>nestjs</w:t>
+      </w:r>
+      <w:proofErr w:type="spellEnd"/>
+      <w:r>
+        <w:rPr>
+          <w:color w:val="FF806C"/>
+        </w:rPr>
+        <w:t>/</w:t>
+      </w:r>
+      <w:proofErr w:type="spellStart"/>
+      <w:r>
+        <w:rPr>
+          <w:color w:val="FF806C"/>
+        </w:rPr>
+        <w:t>swagger</w:t>
+      </w:r>
+      <w:proofErr w:type="spellEnd"/>
+      <w:r>
+        <w:rPr>
+          <w:color w:val="FF806C"/>
+        </w:rPr>
+        <w:t>"</w:t>
+      </w:r>
+      <w:r>
+        <w:rPr>
+          <w:color w:val="DFDFE0"/>
+        </w:rPr>
+        <w:t>;</w:t>
+      </w:r>
+      <w:r>
+        <w:rPr>
+          <w:i/>
+          <w:iCs/>
+          <w:color w:val="FFA245"/>
+        </w:rPr>
+        <w:br/>
+      </w:r>
+      <w:proofErr w:type="spellStart"/>
+      <w:r>
+        <w:rPr>
+          <w:b/>
+          <w:bCs/>
+          <w:color w:val="F97BB0"/>
+        </w:rPr>
+        <w:lastRenderedPageBreak/>
+        <w:t>export</w:t>
+      </w:r>
+      <w:proofErr w:type="spellEnd"/>
+      <w:r>
+        <w:rPr>
+          <w:b/>
+          <w:bCs/>
+          <w:color w:val="F97BB0"/>
+        </w:rPr>
+        <w:t xml:space="preserve"> </w:t>
+      </w:r>
+      <w:proofErr w:type="spellStart"/>
+      <w:r>
+        <w:rPr>
+          <w:b/>
+          <w:bCs/>
+          <w:color w:val="F97BB0"/>
+        </w:rPr>
+        <w:t>class</w:t>
+      </w:r>
+      <w:proofErr w:type="spellEnd"/>
+      <w:r>
+        <w:rPr>
+          <w:b/>
+          <w:bCs/>
+          <w:color w:val="F97BB0"/>
+        </w:rPr>
+        <w:t xml:space="preserve"> </w:t>
+      </w:r>
+      <w:proofErr w:type="spellStart"/>
+      <w:r>
+        <w:rPr>
+          <w:color w:val="82E6FF"/>
+        </w:rPr>
+        <w:t>ReadRolDto</w:t>
+      </w:r>
+      <w:proofErr w:type="spellEnd"/>
+      <w:r>
+        <w:rPr>
+          <w:i/>
+          <w:iCs/>
+          <w:color w:val="FFA245"/>
+        </w:rPr>
+        <w:t>{</w:t>
+      </w:r>
+      <w:r>
+        <w:rPr>
+          <w:i/>
+          <w:iCs/>
+          <w:color w:val="FFA245"/>
+        </w:rPr>
+        <w:br/>
+      </w:r>
+      <w:r>
+        <w:rPr>
+          <w:i/>
+          <w:iCs/>
+          <w:color w:val="FFA245"/>
+        </w:rPr>
+        <w:br/>
+        <w:t xml:space="preserve">    </w:t>
+      </w:r>
+      <w:r>
+        <w:rPr>
+          <w:color w:val="FF78B2"/>
+        </w:rPr>
+        <w:t>@IsNumber</w:t>
+      </w:r>
+      <w:r>
+        <w:rPr>
+          <w:i/>
+          <w:iCs/>
+          <w:color w:val="FFA245"/>
+        </w:rPr>
+        <w:t>()</w:t>
+      </w:r>
+      <w:r>
+        <w:rPr>
+          <w:i/>
+          <w:iCs/>
+          <w:color w:val="FFA245"/>
+        </w:rPr>
+        <w:br/>
+        <w:t xml:space="preserve">    </w:t>
+      </w:r>
+      <w:r>
+        <w:rPr>
+          <w:color w:val="FF78B2"/>
+        </w:rPr>
+        <w:t>@ApiProperty</w:t>
+      </w:r>
+      <w:r>
+        <w:rPr>
+          <w:i/>
+          <w:iCs/>
+          <w:color w:val="FFA245"/>
+        </w:rPr>
+        <w:t xml:space="preserve">({ </w:t>
+      </w:r>
+      <w:proofErr w:type="spellStart"/>
+      <w:r>
+        <w:rPr>
+          <w:color w:val="49B0CE"/>
+        </w:rPr>
+        <w:t>description</w:t>
+      </w:r>
+      <w:proofErr w:type="spellEnd"/>
+      <w:r>
+        <w:rPr>
+          <w:color w:val="DFDFE0"/>
+        </w:rPr>
+        <w:t xml:space="preserve">: </w:t>
+      </w:r>
+      <w:r>
+        <w:rPr>
+          <w:color w:val="FF806C"/>
+        </w:rPr>
+        <w:t>'id del rol.'</w:t>
+      </w:r>
+      <w:r>
+        <w:rPr>
           <w:color w:val="DFDFE0"/>
         </w:rPr>
         <w:t xml:space="preserve">, </w:t>
@@ -2523,57 +2816,62 @@
       <w:proofErr w:type="spellStart"/>
       <w:r>
         <w:rPr>
-          <w:color w:val="75C2B3"/>
-        </w:rPr>
-        <w:t>MaxLength</w:t>
-      </w:r>
-      <w:proofErr w:type="spellEnd"/>
-      <w:r>
-        <w:rPr>
-          <w:i/>
-          <w:iCs/>
-          <w:color w:val="FFA245"/>
-        </w:rPr>
-        <w:t xml:space="preserve">} </w:t>
-      </w:r>
-      <w:proofErr w:type="spellStart"/>
-      <w:r>
-        <w:rPr>
-          <w:b/>
-          <w:bCs/>
-          <w:color w:val="F97BB0"/>
-        </w:rPr>
-        <w:t>from</w:t>
-      </w:r>
-      <w:proofErr w:type="spellEnd"/>
-      <w:r>
-        <w:rPr>
-          <w:b/>
-          <w:bCs/>
-          <w:color w:val="F97BB0"/>
-        </w:rPr>
-        <w:t xml:space="preserve"> </w:t>
-      </w:r>
-      <w:r>
-        <w:rPr>
-          <w:color w:val="FF806C"/>
-        </w:rPr>
-        <w:t>"</w:t>
-      </w:r>
-      <w:proofErr w:type="spellStart"/>
-      <w:r>
-        <w:rPr>
-          <w:color w:val="FF806C"/>
-        </w:rPr>
-        <w:t>class-validator</w:t>
-      </w:r>
-      <w:proofErr w:type="spellEnd"/>
-      <w:r>
-        <w:rPr>
-          <w:color w:val="FF806C"/>
-        </w:rPr>
-        <w:t>"</w:t>
-      </w:r>
+          <w:color w:val="49B0CE"/>
+        </w:rPr>
+        <w:t>example</w:t>
+      </w:r>
+      <w:proofErr w:type="spellEnd"/>
+      <w:r>
+        <w:rPr>
+          <w:color w:val="DFDFE0"/>
+        </w:rPr>
+        <w:t xml:space="preserve">: </w:t>
+      </w:r>
+      <w:r>
+        <w:rPr>
+          <w:color w:val="D7C781"/>
+        </w:rPr>
+        <w:t xml:space="preserve">1 </w:t>
+      </w:r>
+      <w:r>
+        <w:rPr>
+          <w:i/>
+          <w:iCs/>
+          <w:color w:val="FFA245"/>
+        </w:rPr>
+        <w:t>})</w:t>
+      </w:r>
+      <w:r>
+        <w:rPr>
+          <w:i/>
+          <w:iCs/>
+          <w:color w:val="FFA245"/>
+        </w:rPr>
+        <w:br/>
+        <w:t xml:space="preserve">    </w:t>
+      </w:r>
+      <w:r>
+        <w:rPr>
+          <w:color w:val="49B0CE"/>
+        </w:rPr>
+        <w:t>id</w:t>
+      </w:r>
+      <w:r>
+        <w:rPr>
+          <w:color w:val="DFDFE0"/>
+        </w:rPr>
+        <w:t xml:space="preserve">: </w:t>
+      </w:r>
+      <w:proofErr w:type="spellStart"/>
+      <w:r>
+        <w:rPr>
+          <w:b/>
+          <w:bCs/>
+          <w:color w:val="F97BB0"/>
+        </w:rPr>
+        <w:t>number</w:t>
+      </w:r>
+      <w:proofErr w:type="spellEnd"/>
       <w:r>
         <w:rPr>
           <w:color w:val="DFDFE0"/>
@@ -2586,40 +2884,72 @@
         </w:rPr>
         <w:br/>
       </w:r>
-      <w:proofErr w:type="spellStart"/>
-      <w:r>
-        <w:rPr>
-          <w:b/>
-          <w:bCs/>
-          <w:color w:val="F97BB0"/>
-        </w:rPr>
-        <w:t>import</w:t>
-      </w:r>
-      <w:proofErr w:type="spellEnd"/>
-      <w:r>
-        <w:rPr>
-          <w:b/>
-          <w:bCs/>
-          <w:color w:val="F97BB0"/>
-        </w:rPr>
-        <w:t xml:space="preserve"> </w:t>
-      </w:r>
-      <w:r>
-        <w:rPr>
-          <w:i/>
-          <w:iCs/>
-          <w:color w:val="FFA245"/>
-        </w:rPr>
-        <w:t xml:space="preserve">{ </w:t>
-      </w:r>
-      <w:proofErr w:type="spellStart"/>
-      <w:r>
-        <w:rPr>
-          <w:color w:val="75C2B3"/>
-        </w:rPr>
-        <w:t>Exclude</w:t>
-      </w:r>
-      <w:proofErr w:type="spellEnd"/>
+      <w:r>
+        <w:rPr>
+          <w:i/>
+          <w:iCs/>
+          <w:color w:val="FFA245"/>
+        </w:rPr>
+        <w:br/>
+        <w:t xml:space="preserve">    </w:t>
+      </w:r>
+      <w:r>
+        <w:rPr>
+          <w:color w:val="FF78B2"/>
+        </w:rPr>
+        <w:t>@IsString</w:t>
+      </w:r>
+      <w:r>
+        <w:rPr>
+          <w:i/>
+          <w:iCs/>
+          <w:color w:val="FFA245"/>
+        </w:rPr>
+        <w:t>()</w:t>
+      </w:r>
+      <w:r>
+        <w:rPr>
+          <w:i/>
+          <w:iCs/>
+          <w:color w:val="FFA245"/>
+        </w:rPr>
+        <w:br/>
+        <w:t xml:space="preserve">    </w:t>
+      </w:r>
+      <w:r>
+        <w:rPr>
+          <w:color w:val="FF78B2"/>
+        </w:rPr>
+        <w:t>@ApiProperty</w:t>
+      </w:r>
+      <w:r>
+        <w:rPr>
+          <w:i/>
+          <w:iCs/>
+          <w:color w:val="FFA245"/>
+        </w:rPr>
+        <w:t xml:space="preserve">({ </w:t>
+      </w:r>
+      <w:proofErr w:type="spellStart"/>
+      <w:r>
+        <w:rPr>
+          <w:color w:val="49B0CE"/>
+        </w:rPr>
+        <w:t>description</w:t>
+      </w:r>
+      <w:proofErr w:type="spellEnd"/>
+      <w:r>
+        <w:rPr>
+          <w:color w:val="DFDFE0"/>
+        </w:rPr>
+        <w:t xml:space="preserve">: </w:t>
+      </w:r>
+      <w:r>
+        <w:rPr>
+          <w:color w:val="FF806C"/>
+        </w:rPr>
+        <w:t>'Nombre del rol.'</w:t>
+      </w:r>
       <w:r>
         <w:rPr>
           <w:color w:val="DFDFE0"/>
@@ -2629,63 +2959,62 @@
       <w:proofErr w:type="spellStart"/>
       <w:r>
         <w:rPr>
-          <w:color w:val="75C2B3"/>
-        </w:rPr>
-        <w:t>Expose</w:t>
-      </w:r>
-      <w:proofErr w:type="spellEnd"/>
-      <w:r>
-        <w:rPr>
-          <w:color w:val="75C2B3"/>
-        </w:rPr>
-        <w:t xml:space="preserve"> </w:t>
-      </w:r>
-      <w:r>
-        <w:rPr>
-          <w:i/>
-          <w:iCs/>
-          <w:color w:val="FFA245"/>
-        </w:rPr>
-        <w:t xml:space="preserve">} </w:t>
-      </w:r>
-      <w:proofErr w:type="spellStart"/>
-      <w:r>
-        <w:rPr>
-          <w:b/>
-          <w:bCs/>
-          <w:color w:val="F97BB0"/>
-        </w:rPr>
-        <w:t>from</w:t>
-      </w:r>
-      <w:proofErr w:type="spellEnd"/>
-      <w:r>
-        <w:rPr>
-          <w:b/>
-          <w:bCs/>
-          <w:color w:val="F97BB0"/>
-        </w:rPr>
-        <w:t xml:space="preserve"> </w:t>
-      </w:r>
-      <w:r>
-        <w:rPr>
-          <w:color w:val="FF806C"/>
-        </w:rPr>
-        <w:t>"</w:t>
-      </w:r>
-      <w:proofErr w:type="spellStart"/>
-      <w:r>
-        <w:rPr>
-          <w:color w:val="FF806C"/>
-        </w:rPr>
-        <w:t>class-transformer</w:t>
-      </w:r>
-      <w:proofErr w:type="spellEnd"/>
-      <w:r>
-        <w:rPr>
-          <w:color w:val="FF806C"/>
-        </w:rPr>
-        <w:t>"</w:t>
-      </w:r>
+          <w:color w:val="49B0CE"/>
+        </w:rPr>
+        <w:t>example</w:t>
+      </w:r>
+      <w:proofErr w:type="spellEnd"/>
+      <w:r>
+        <w:rPr>
+          <w:color w:val="DFDFE0"/>
+        </w:rPr>
+        <w:t xml:space="preserve">: </w:t>
+      </w:r>
+      <w:r>
+        <w:rPr>
+          <w:color w:val="FF806C"/>
+        </w:rPr>
+        <w:t xml:space="preserve">'Administrador' </w:t>
+      </w:r>
+      <w:r>
+        <w:rPr>
+          <w:i/>
+          <w:iCs/>
+          <w:color w:val="FFA245"/>
+        </w:rPr>
+        <w:t>})</w:t>
+      </w:r>
+      <w:r>
+        <w:rPr>
+          <w:i/>
+          <w:iCs/>
+          <w:color w:val="FFA245"/>
+        </w:rPr>
+        <w:br/>
+        <w:t xml:space="preserve">    </w:t>
+      </w:r>
+      <w:r>
+        <w:rPr>
+          <w:color w:val="49B0CE"/>
+        </w:rPr>
+        <w:t xml:space="preserve">nombre </w:t>
+      </w:r>
+      <w:r>
+        <w:rPr>
+          <w:color w:val="DFDFE0"/>
+        </w:rPr>
+        <w:t xml:space="preserve">: </w:t>
+      </w:r>
+      <w:proofErr w:type="spellStart"/>
+      <w:r>
+        <w:rPr>
+          <w:b/>
+          <w:bCs/>
+          <w:color w:val="F97BB0"/>
+        </w:rPr>
+        <w:t>string</w:t>
+      </w:r>
+      <w:proofErr w:type="spellEnd"/>
       <w:r>
         <w:rPr>
           <w:color w:val="DFDFE0"/>
@@ -2697,572 +3026,6 @@
           <w:color w:val="DFDFE0"/>
         </w:rPr>
         <w:br/>
-      </w:r>
-      <w:proofErr w:type="spellStart"/>
-      <w:r>
-        <w:rPr>
-          <w:b/>
-          <w:bCs/>
-          <w:color w:val="F97BB0"/>
-        </w:rPr>
-        <w:lastRenderedPageBreak/>
-        <w:t>import</w:t>
-      </w:r>
-      <w:proofErr w:type="spellEnd"/>
-      <w:r>
-        <w:rPr>
-          <w:b/>
-          <w:bCs/>
-          <w:color w:val="F97BB0"/>
-        </w:rPr>
-        <w:t xml:space="preserve"> </w:t>
-      </w:r>
-      <w:r>
-        <w:rPr>
-          <w:i/>
-          <w:iCs/>
-          <w:color w:val="FFA245"/>
-        </w:rPr>
-        <w:t>{</w:t>
-      </w:r>
-      <w:proofErr w:type="spellStart"/>
-      <w:r>
-        <w:rPr>
-          <w:color w:val="75C2B3"/>
-        </w:rPr>
-        <w:t>ApiProperty</w:t>
-      </w:r>
-      <w:proofErr w:type="spellEnd"/>
-      <w:r>
-        <w:rPr>
-          <w:i/>
-          <w:iCs/>
-          <w:color w:val="FFA245"/>
-        </w:rPr>
-        <w:t xml:space="preserve">} </w:t>
-      </w:r>
-      <w:proofErr w:type="spellStart"/>
-      <w:r>
-        <w:rPr>
-          <w:b/>
-          <w:bCs/>
-          <w:color w:val="F97BB0"/>
-        </w:rPr>
-        <w:t>from</w:t>
-      </w:r>
-      <w:proofErr w:type="spellEnd"/>
-      <w:r>
-        <w:rPr>
-          <w:b/>
-          <w:bCs/>
-          <w:color w:val="F97BB0"/>
-        </w:rPr>
-        <w:t xml:space="preserve"> </w:t>
-      </w:r>
-      <w:r>
-        <w:rPr>
-          <w:color w:val="FF806C"/>
-        </w:rPr>
-        <w:t>"@</w:t>
-      </w:r>
-      <w:proofErr w:type="spellStart"/>
-      <w:r>
-        <w:rPr>
-          <w:color w:val="FF806C"/>
-        </w:rPr>
-        <w:t>nestjs</w:t>
-      </w:r>
-      <w:proofErr w:type="spellEnd"/>
-      <w:r>
-        <w:rPr>
-          <w:color w:val="FF806C"/>
-        </w:rPr>
-        <w:t>/</w:t>
-      </w:r>
-      <w:proofErr w:type="spellStart"/>
-      <w:r>
-        <w:rPr>
-          <w:color w:val="FF806C"/>
-        </w:rPr>
-        <w:t>swagger</w:t>
-      </w:r>
-      <w:proofErr w:type="spellEnd"/>
-      <w:r>
-        <w:rPr>
-          <w:color w:val="FF806C"/>
-        </w:rPr>
-        <w:t>"</w:t>
-      </w:r>
-      <w:r>
-        <w:rPr>
-          <w:color w:val="DFDFE0"/>
-        </w:rPr>
-        <w:t>;</w:t>
-      </w:r>
-      <w:r>
-        <w:rPr>
-          <w:color w:val="DFDFE0"/>
-        </w:rPr>
-        <w:br/>
-      </w:r>
-      <w:r>
-        <w:rPr>
-          <w:color w:val="FF78B2"/>
-        </w:rPr>
-        <w:t>@Exclude</w:t>
-      </w:r>
-      <w:r>
-        <w:rPr>
-          <w:i/>
-          <w:iCs/>
-          <w:color w:val="FFA245"/>
-        </w:rPr>
-        <w:t>()</w:t>
-      </w:r>
-      <w:r>
-        <w:rPr>
-          <w:i/>
-          <w:iCs/>
-          <w:color w:val="FFA245"/>
-        </w:rPr>
-        <w:br/>
-      </w:r>
-      <w:proofErr w:type="spellStart"/>
-      <w:r>
-        <w:rPr>
-          <w:b/>
-          <w:bCs/>
-          <w:color w:val="F97BB0"/>
-        </w:rPr>
-        <w:t>export</w:t>
-      </w:r>
-      <w:proofErr w:type="spellEnd"/>
-      <w:r>
-        <w:rPr>
-          <w:b/>
-          <w:bCs/>
-          <w:color w:val="F97BB0"/>
-        </w:rPr>
-        <w:t xml:space="preserve"> </w:t>
-      </w:r>
-      <w:proofErr w:type="spellStart"/>
-      <w:r>
-        <w:rPr>
-          <w:b/>
-          <w:bCs/>
-          <w:color w:val="F97BB0"/>
-        </w:rPr>
-        <w:t>class</w:t>
-      </w:r>
-      <w:proofErr w:type="spellEnd"/>
-      <w:r>
-        <w:rPr>
-          <w:b/>
-          <w:bCs/>
-          <w:color w:val="F97BB0"/>
-        </w:rPr>
-        <w:t xml:space="preserve"> </w:t>
-      </w:r>
-      <w:proofErr w:type="spellStart"/>
-      <w:r>
-        <w:rPr>
-          <w:color w:val="82E6FF"/>
-        </w:rPr>
-        <w:t>ReadRolDto</w:t>
-      </w:r>
-      <w:proofErr w:type="spellEnd"/>
-      <w:r>
-        <w:rPr>
-          <w:i/>
-          <w:iCs/>
-          <w:color w:val="FFA245"/>
-        </w:rPr>
-        <w:t>{</w:t>
-      </w:r>
-      <w:r>
-        <w:rPr>
-          <w:i/>
-          <w:iCs/>
-          <w:color w:val="FFA245"/>
-        </w:rPr>
-        <w:br/>
-      </w:r>
-      <w:r>
-        <w:rPr>
-          <w:i/>
-          <w:iCs/>
-          <w:color w:val="FFA245"/>
-        </w:rPr>
-        <w:br/>
-        <w:t xml:space="preserve">    </w:t>
-      </w:r>
-      <w:r>
-        <w:rPr>
-          <w:color w:val="FF78B2"/>
-        </w:rPr>
-        <w:t>@Expose</w:t>
-      </w:r>
-      <w:r>
-        <w:rPr>
-          <w:i/>
-          <w:iCs/>
-          <w:color w:val="FFA245"/>
-        </w:rPr>
-        <w:t>({</w:t>
-      </w:r>
-      <w:r>
-        <w:rPr>
-          <w:color w:val="49B0CE"/>
-        </w:rPr>
-        <w:t>name</w:t>
-      </w:r>
-      <w:r>
-        <w:rPr>
-          <w:color w:val="DFDFE0"/>
-        </w:rPr>
-        <w:t xml:space="preserve">: </w:t>
-      </w:r>
-      <w:r>
-        <w:rPr>
-          <w:color w:val="FF806C"/>
-        </w:rPr>
-        <w:t>'identificador'</w:t>
-      </w:r>
-      <w:r>
-        <w:rPr>
-          <w:i/>
-          <w:iCs/>
-          <w:color w:val="FFA245"/>
-        </w:rPr>
-        <w:t>})</w:t>
-      </w:r>
-      <w:r>
-        <w:rPr>
-          <w:i/>
-          <w:iCs/>
-          <w:color w:val="FFA245"/>
-        </w:rPr>
-        <w:br/>
-        <w:t xml:space="preserve">    </w:t>
-      </w:r>
-      <w:r>
-        <w:rPr>
-          <w:color w:val="FF78B2"/>
-        </w:rPr>
-        <w:t>@IsNumber</w:t>
-      </w:r>
-      <w:r>
-        <w:rPr>
-          <w:i/>
-          <w:iCs/>
-          <w:color w:val="FFA245"/>
-        </w:rPr>
-        <w:t>()</w:t>
-      </w:r>
-      <w:r>
-        <w:rPr>
-          <w:i/>
-          <w:iCs/>
-          <w:color w:val="FFA245"/>
-        </w:rPr>
-        <w:br/>
-        <w:t xml:space="preserve">    </w:t>
-      </w:r>
-      <w:r>
-        <w:rPr>
-          <w:color w:val="FF78B2"/>
-        </w:rPr>
-        <w:t>@ApiProperty</w:t>
-      </w:r>
-      <w:r>
-        <w:rPr>
-          <w:i/>
-          <w:iCs/>
-          <w:color w:val="FFA245"/>
-        </w:rPr>
-        <w:t xml:space="preserve">({ </w:t>
-      </w:r>
-      <w:proofErr w:type="spellStart"/>
-      <w:r>
-        <w:rPr>
-          <w:color w:val="49B0CE"/>
-        </w:rPr>
-        <w:t>description</w:t>
-      </w:r>
-      <w:proofErr w:type="spellEnd"/>
-      <w:r>
-        <w:rPr>
-          <w:color w:val="DFDFE0"/>
-        </w:rPr>
-        <w:t xml:space="preserve">: </w:t>
-      </w:r>
-      <w:r>
-        <w:rPr>
-          <w:color w:val="FF806C"/>
-        </w:rPr>
-        <w:t>'id del rol.'</w:t>
-      </w:r>
-      <w:r>
-        <w:rPr>
-          <w:color w:val="DFDFE0"/>
-        </w:rPr>
-        <w:t xml:space="preserve">, </w:t>
-      </w:r>
-      <w:proofErr w:type="spellStart"/>
-      <w:r>
-        <w:rPr>
-          <w:color w:val="49B0CE"/>
-        </w:rPr>
-        <w:t>example</w:t>
-      </w:r>
-      <w:proofErr w:type="spellEnd"/>
-      <w:r>
-        <w:rPr>
-          <w:color w:val="DFDFE0"/>
-        </w:rPr>
-        <w:t xml:space="preserve">: </w:t>
-      </w:r>
-      <w:r>
-        <w:rPr>
-          <w:color w:val="D7C781"/>
-        </w:rPr>
-        <w:t xml:space="preserve">1 </w:t>
-      </w:r>
-      <w:r>
-        <w:rPr>
-          <w:i/>
-          <w:iCs/>
-          <w:color w:val="FFA245"/>
-        </w:rPr>
-        <w:t>})</w:t>
-      </w:r>
-      <w:r>
-        <w:rPr>
-          <w:i/>
-          <w:iCs/>
-          <w:color w:val="FFA245"/>
-        </w:rPr>
-        <w:br/>
-        <w:t xml:space="preserve">    </w:t>
-      </w:r>
-      <w:r>
-        <w:rPr>
-          <w:color w:val="49B0CE"/>
-        </w:rPr>
-        <w:t>id</w:t>
-      </w:r>
-      <w:r>
-        <w:rPr>
-          <w:color w:val="DFDFE0"/>
-        </w:rPr>
-        <w:t xml:space="preserve">: </w:t>
-      </w:r>
-      <w:proofErr w:type="spellStart"/>
-      <w:r>
-        <w:rPr>
-          <w:b/>
-          <w:bCs/>
-          <w:color w:val="F97BB0"/>
-        </w:rPr>
-        <w:t>number</w:t>
-      </w:r>
-      <w:proofErr w:type="spellEnd"/>
-      <w:r>
-        <w:rPr>
-          <w:color w:val="DFDFE0"/>
-        </w:rPr>
-        <w:t>;</w:t>
-      </w:r>
-      <w:r>
-        <w:rPr>
-          <w:color w:val="DFDFE0"/>
-        </w:rPr>
-        <w:br/>
-      </w:r>
-      <w:r>
-        <w:rPr>
-          <w:color w:val="DFDFE0"/>
-        </w:rPr>
-        <w:br/>
-        <w:t xml:space="preserve">    </w:t>
-      </w:r>
-      <w:r>
-        <w:rPr>
-          <w:color w:val="FF78B2"/>
-        </w:rPr>
-        <w:t>@Expose</w:t>
-      </w:r>
-      <w:r>
-        <w:rPr>
-          <w:i/>
-          <w:iCs/>
-          <w:color w:val="FFA245"/>
-        </w:rPr>
-        <w:t>()</w:t>
-      </w:r>
-      <w:r>
-        <w:rPr>
-          <w:i/>
-          <w:iCs/>
-          <w:color w:val="FFA245"/>
-        </w:rPr>
-        <w:br/>
-        <w:t xml:space="preserve">    </w:t>
-      </w:r>
-      <w:r>
-        <w:rPr>
-          <w:color w:val="FF78B2"/>
-        </w:rPr>
-        <w:t>@IsString</w:t>
-      </w:r>
-      <w:r>
-        <w:rPr>
-          <w:i/>
-          <w:iCs/>
-          <w:color w:val="FFA245"/>
-        </w:rPr>
-        <w:t>()</w:t>
-      </w:r>
-      <w:r>
-        <w:rPr>
-          <w:i/>
-          <w:iCs/>
-          <w:color w:val="FFA245"/>
-        </w:rPr>
-        <w:br/>
-        <w:t xml:space="preserve">    </w:t>
-      </w:r>
-      <w:r>
-        <w:rPr>
-          <w:color w:val="FF78B2"/>
-        </w:rPr>
-        <w:t>@ApiProperty</w:t>
-      </w:r>
-      <w:r>
-        <w:rPr>
-          <w:i/>
-          <w:iCs/>
-          <w:color w:val="FFA245"/>
-        </w:rPr>
-        <w:t xml:space="preserve">({ </w:t>
-      </w:r>
-      <w:proofErr w:type="spellStart"/>
-      <w:r>
-        <w:rPr>
-          <w:color w:val="49B0CE"/>
-        </w:rPr>
-        <w:t>description</w:t>
-      </w:r>
-      <w:proofErr w:type="spellEnd"/>
-      <w:r>
-        <w:rPr>
-          <w:color w:val="DFDFE0"/>
-        </w:rPr>
-        <w:t xml:space="preserve">: </w:t>
-      </w:r>
-      <w:r>
-        <w:rPr>
-          <w:color w:val="FF806C"/>
-        </w:rPr>
-        <w:t>'Nombre del rol.'</w:t>
-      </w:r>
-      <w:r>
-        <w:rPr>
-          <w:color w:val="DFDFE0"/>
-        </w:rPr>
-        <w:t xml:space="preserve">, </w:t>
-      </w:r>
-      <w:proofErr w:type="spellStart"/>
-      <w:r>
-        <w:rPr>
-          <w:color w:val="49B0CE"/>
-        </w:rPr>
-        <w:t>example</w:t>
-      </w:r>
-      <w:proofErr w:type="spellEnd"/>
-      <w:r>
-        <w:rPr>
-          <w:color w:val="DFDFE0"/>
-        </w:rPr>
-        <w:t xml:space="preserve">: </w:t>
-      </w:r>
-      <w:r>
-        <w:rPr>
-          <w:color w:val="FF806C"/>
-        </w:rPr>
-        <w:t xml:space="preserve">'Administrador' </w:t>
-      </w:r>
-      <w:r>
-        <w:rPr>
-          <w:i/>
-          <w:iCs/>
-          <w:color w:val="FFA245"/>
-        </w:rPr>
-        <w:t>})</w:t>
-      </w:r>
-      <w:r>
-        <w:rPr>
-          <w:i/>
-          <w:iCs/>
-          <w:color w:val="FFA245"/>
-        </w:rPr>
-        <w:br/>
-        <w:t xml:space="preserve">    </w:t>
-      </w:r>
-      <w:r>
-        <w:rPr>
-          <w:color w:val="49B0CE"/>
-        </w:rPr>
-        <w:t xml:space="preserve">nombre </w:t>
-      </w:r>
-      <w:r>
-        <w:rPr>
-          <w:color w:val="DFDFE0"/>
-        </w:rPr>
-        <w:t xml:space="preserve">: </w:t>
-      </w:r>
-      <w:proofErr w:type="spellStart"/>
-      <w:r>
-        <w:rPr>
-          <w:b/>
-          <w:bCs/>
-          <w:color w:val="F97BB0"/>
-        </w:rPr>
-        <w:t>string</w:t>
-      </w:r>
-      <w:proofErr w:type="spellEnd"/>
-      <w:r>
-        <w:rPr>
-          <w:color w:val="DFDFE0"/>
-        </w:rPr>
-        <w:t>;</w:t>
-      </w:r>
-      <w:r>
-        <w:rPr>
-          <w:color w:val="DFDFE0"/>
-        </w:rPr>
-        <w:br/>
-      </w:r>
-      <w:r>
-        <w:rPr>
-          <w:color w:val="DFDFE0"/>
-        </w:rPr>
-        <w:br/>
-        <w:t xml:space="preserve">    </w:t>
-      </w:r>
-      <w:r>
-        <w:rPr>
-          <w:color w:val="FF78B2"/>
-        </w:rPr>
-        <w:t>@Expose</w:t>
-      </w:r>
-      <w:r>
-        <w:rPr>
-          <w:i/>
-          <w:iCs/>
-          <w:color w:val="FFA245"/>
-        </w:rPr>
-        <w:t>()</w:t>
       </w:r>
       <w:r>
         <w:rPr>
@@ -4940,12 +4703,6 @@
           <w:color w:val="DFDFE0"/>
         </w:rPr>
         <w:br/>
-      </w:r>
-      <w:r>
-        <w:rPr>
-          <w:color w:val="DFDFE0"/>
-        </w:rPr>
-        <w:lastRenderedPageBreak/>
         <w:t xml:space="preserve">            </w:t>
       </w:r>
       <w:proofErr w:type="spellStart"/>
@@ -7517,36 +7274,42 @@
         <w:rPr>
           <w:lang w:eastAsia="es-MX"/>
         </w:rPr>
+        <w:t xml:space="preserve">Ya teniendo los servicios implementados pasamos al último paso que es el </w:t>
+      </w:r>
+      <w:proofErr w:type="spellStart"/>
+      <w:r>
+        <w:rPr>
+          <w:lang w:eastAsia="es-MX"/>
+        </w:rPr>
+        <w:t>controller</w:t>
+      </w:r>
+      <w:proofErr w:type="spellEnd"/>
+      <w:r>
+        <w:rPr>
+          <w:lang w:eastAsia="es-MX"/>
+        </w:rPr>
+        <w:t xml:space="preserve"> donde crearemos las documentaciones de </w:t>
+      </w:r>
+      <w:proofErr w:type="spellStart"/>
+      <w:r>
+        <w:rPr>
+          <w:lang w:val="es-ES"/>
+        </w:rPr>
+        <w:t>swagger</w:t>
+      </w:r>
+      <w:proofErr w:type="spellEnd"/>
+      <w:r>
+        <w:rPr>
+          <w:lang w:val="es-ES"/>
+        </w:rPr>
+        <w:t xml:space="preserve"> y las llamadas a los servicios. Se muestra un ejemplo </w:t>
+      </w:r>
+      <w:r>
+        <w:rPr>
+          <w:lang w:val="es-ES"/>
+        </w:rPr>
         <w:lastRenderedPageBreak/>
-        <w:t xml:space="preserve">Ya teniendo los servicios implementados pasamos al último paso que es el </w:t>
-      </w:r>
-      <w:proofErr w:type="spellStart"/>
-      <w:r>
-        <w:rPr>
-          <w:lang w:eastAsia="es-MX"/>
-        </w:rPr>
-        <w:t>controller</w:t>
-      </w:r>
-      <w:proofErr w:type="spellEnd"/>
-      <w:r>
-        <w:rPr>
-          <w:lang w:eastAsia="es-MX"/>
-        </w:rPr>
-        <w:t xml:space="preserve"> donde crearemos las documentaciones de </w:t>
-      </w:r>
-      <w:proofErr w:type="spellStart"/>
-      <w:r>
-        <w:rPr>
-          <w:lang w:val="es-ES"/>
-        </w:rPr>
-        <w:t>swagger</w:t>
-      </w:r>
-      <w:proofErr w:type="spellEnd"/>
-      <w:r>
-        <w:rPr>
-          <w:lang w:val="es-ES"/>
-        </w:rPr>
-        <w:t xml:space="preserve"> y las llamadas a los servicios. Se muestra un ejemplo del </w:t>
+        <w:t xml:space="preserve">del </w:t>
       </w:r>
       <w:proofErr w:type="spellStart"/>
       <w:r>
@@ -10308,14 +10071,6 @@
           <w:color w:val="FFA245"/>
         </w:rPr>
         <w:br/>
-      </w:r>
-      <w:r>
-        <w:rPr>
-          <w:i/>
-          <w:iCs/>
-          <w:color w:val="FFA245"/>
-        </w:rPr>
-        <w:lastRenderedPageBreak/>
         <w:t xml:space="preserve">    </w:t>
       </w:r>
       <w:proofErr w:type="spellStart"/>
@@ -10571,2263 +10326,12 @@
           <w:color w:val="FFA245"/>
         </w:rPr>
         <w:br/>
-        <w:t xml:space="preserve">        </w:t>
-      </w:r>
-      <w:proofErr w:type="spellStart"/>
-      <w:r>
-        <w:rPr>
-          <w:b/>
-          <w:bCs/>
-          <w:color w:val="F97BB0"/>
-        </w:rPr>
-        <w:t>const</w:t>
-      </w:r>
-      <w:proofErr w:type="spellEnd"/>
-      <w:r>
-        <w:rPr>
-          <w:b/>
-          <w:bCs/>
-          <w:color w:val="F97BB0"/>
-        </w:rPr>
-        <w:t xml:space="preserve"> </w:t>
-      </w:r>
-      <w:r>
-        <w:rPr>
-          <w:color w:val="FCFCFC"/>
-        </w:rPr>
-        <w:t xml:space="preserve">data </w:t>
-      </w:r>
-      <w:r>
-        <w:rPr>
-          <w:color w:val="DFDFE0"/>
-        </w:rPr>
-        <w:t xml:space="preserve">= </w:t>
-      </w:r>
-      <w:proofErr w:type="spellStart"/>
-      <w:r>
-        <w:rPr>
-          <w:b/>
-          <w:bCs/>
-          <w:color w:val="F97BB0"/>
-        </w:rPr>
-        <w:t>await</w:t>
-      </w:r>
-      <w:proofErr w:type="spellEnd"/>
-      <w:r>
-        <w:rPr>
-          <w:b/>
-          <w:bCs/>
-          <w:color w:val="F97BB0"/>
-        </w:rPr>
-        <w:t xml:space="preserve"> </w:t>
-      </w:r>
-      <w:proofErr w:type="spellStart"/>
-      <w:r>
-        <w:rPr>
-          <w:b/>
-          <w:bCs/>
-          <w:color w:val="F97BB0"/>
-        </w:rPr>
-        <w:t>super</w:t>
-      </w:r>
-      <w:r>
-        <w:rPr>
-          <w:color w:val="DFDFE0"/>
-        </w:rPr>
-        <w:t>.</w:t>
-      </w:r>
-      <w:r>
-        <w:rPr>
-          <w:color w:val="75C2B3"/>
-        </w:rPr>
-        <w:t>findAll</w:t>
-      </w:r>
-      <w:proofErr w:type="spellEnd"/>
-      <w:r>
-        <w:rPr>
-          <w:i/>
-          <w:iCs/>
-          <w:color w:val="FFA245"/>
-        </w:rPr>
-        <w:t>(</w:t>
-      </w:r>
-      <w:r>
-        <w:rPr>
-          <w:color w:val="FCFCFC"/>
-        </w:rPr>
-        <w:t>page</w:t>
-      </w:r>
-      <w:r>
-        <w:rPr>
-          <w:color w:val="DFDFE0"/>
-        </w:rPr>
-        <w:t xml:space="preserve">, </w:t>
-      </w:r>
-      <w:proofErr w:type="spellStart"/>
-      <w:r>
-        <w:rPr>
-          <w:color w:val="FCFCFC"/>
-        </w:rPr>
-        <w:t>limit</w:t>
-      </w:r>
-      <w:proofErr w:type="spellEnd"/>
-      <w:r>
-        <w:rPr>
-          <w:i/>
-          <w:iCs/>
-          <w:color w:val="FFA245"/>
-        </w:rPr>
-        <w:t>)</w:t>
-      </w:r>
-      <w:r>
-        <w:rPr>
-          <w:color w:val="DFDFE0"/>
-        </w:rPr>
-        <w:t>;</w:t>
-      </w:r>
-      <w:r>
-        <w:rPr>
-          <w:color w:val="DFDFE0"/>
-        </w:rPr>
-        <w:br/>
-        <w:t xml:space="preserve">        </w:t>
-      </w:r>
-      <w:proofErr w:type="spellStart"/>
-      <w:r>
-        <w:rPr>
-          <w:b/>
-          <w:bCs/>
-          <w:color w:val="F97BB0"/>
-        </w:rPr>
-        <w:t>const</w:t>
-      </w:r>
-      <w:proofErr w:type="spellEnd"/>
-      <w:r>
-        <w:rPr>
-          <w:b/>
-          <w:bCs/>
-          <w:color w:val="F97BB0"/>
-        </w:rPr>
-        <w:t xml:space="preserve"> </w:t>
-      </w:r>
-      <w:proofErr w:type="spellStart"/>
-      <w:r>
-        <w:rPr>
-          <w:color w:val="FCFCFC"/>
-        </w:rPr>
-        <w:t>header</w:t>
-      </w:r>
-      <w:proofErr w:type="spellEnd"/>
-      <w:r>
-        <w:rPr>
-          <w:color w:val="DFDFE0"/>
-        </w:rPr>
-        <w:t xml:space="preserve">: </w:t>
-      </w:r>
-      <w:proofErr w:type="spellStart"/>
-      <w:r>
-        <w:rPr>
-          <w:b/>
-          <w:bCs/>
-          <w:color w:val="F97BB0"/>
-        </w:rPr>
-        <w:t>string</w:t>
-      </w:r>
-      <w:proofErr w:type="spellEnd"/>
-      <w:r>
-        <w:rPr>
-          <w:i/>
-          <w:iCs/>
-          <w:color w:val="FFA245"/>
-        </w:rPr>
-        <w:t xml:space="preserve">[] </w:t>
-      </w:r>
-      <w:r>
-        <w:rPr>
-          <w:color w:val="DFDFE0"/>
-        </w:rPr>
-        <w:t xml:space="preserve">= </w:t>
-      </w:r>
-      <w:r>
-        <w:rPr>
-          <w:i/>
-          <w:iCs/>
-          <w:color w:val="FFA245"/>
-        </w:rPr>
-        <w:t>[</w:t>
-      </w:r>
-      <w:r>
-        <w:rPr>
-          <w:color w:val="FF806C"/>
-        </w:rPr>
-        <w:t>'id'</w:t>
-      </w:r>
-      <w:r>
-        <w:rPr>
-          <w:color w:val="DFDFE0"/>
-        </w:rPr>
-        <w:t xml:space="preserve">, </w:t>
-      </w:r>
-      <w:r>
-        <w:rPr>
-          <w:color w:val="FF806C"/>
-        </w:rPr>
-        <w:t>'Nombre'</w:t>
-      </w:r>
-      <w:r>
-        <w:rPr>
-          <w:color w:val="DFDFE0"/>
-        </w:rPr>
-        <w:t xml:space="preserve">, </w:t>
-      </w:r>
-      <w:r>
-        <w:rPr>
-          <w:color w:val="FF806C"/>
-        </w:rPr>
-        <w:t>'Descripción'</w:t>
-      </w:r>
-      <w:r>
-        <w:rPr>
-          <w:i/>
-          <w:iCs/>
-          <w:color w:val="FFA245"/>
-        </w:rPr>
-        <w:t>]</w:t>
-      </w:r>
-      <w:r>
-        <w:rPr>
-          <w:color w:val="DFDFE0"/>
-        </w:rPr>
-        <w:t>;</w:t>
-      </w:r>
-      <w:r>
-        <w:rPr>
-          <w:color w:val="DFDFE0"/>
-        </w:rPr>
-        <w:br/>
-        <w:t xml:space="preserve">        </w:t>
-      </w:r>
-      <w:proofErr w:type="spellStart"/>
-      <w:r>
-        <w:rPr>
-          <w:b/>
-          <w:bCs/>
-          <w:color w:val="F97BB0"/>
-        </w:rPr>
-        <w:t>const</w:t>
-      </w:r>
-      <w:proofErr w:type="spellEnd"/>
-      <w:r>
-        <w:rPr>
-          <w:b/>
-          <w:bCs/>
-          <w:color w:val="F97BB0"/>
-        </w:rPr>
-        <w:t xml:space="preserve"> </w:t>
-      </w:r>
-      <w:r>
-        <w:rPr>
-          <w:color w:val="FCFCFC"/>
-        </w:rPr>
-        <w:t>listado</w:t>
-      </w:r>
-      <w:r>
-        <w:rPr>
-          <w:color w:val="DFDFE0"/>
-        </w:rPr>
-        <w:t xml:space="preserve">: </w:t>
-      </w:r>
-      <w:proofErr w:type="spellStart"/>
-      <w:r>
-        <w:rPr>
-          <w:color w:val="82E6FF"/>
-        </w:rPr>
-        <w:t>ListadoDto</w:t>
-      </w:r>
-      <w:proofErr w:type="spellEnd"/>
-      <w:r>
-        <w:rPr>
-          <w:color w:val="82E6FF"/>
-        </w:rPr>
-        <w:t xml:space="preserve"> </w:t>
-      </w:r>
-      <w:r>
-        <w:rPr>
-          <w:color w:val="DFDFE0"/>
-        </w:rPr>
-        <w:t xml:space="preserve">= </w:t>
-      </w:r>
-      <w:r>
-        <w:rPr>
-          <w:b/>
-          <w:bCs/>
-          <w:color w:val="F97BB0"/>
-        </w:rPr>
-        <w:t xml:space="preserve">new </w:t>
-      </w:r>
-      <w:proofErr w:type="spellStart"/>
-      <w:r>
-        <w:rPr>
-          <w:color w:val="82E6FF"/>
-        </w:rPr>
-        <w:t>ListadoDto</w:t>
-      </w:r>
-      <w:proofErr w:type="spellEnd"/>
-      <w:r>
-        <w:rPr>
-          <w:i/>
-          <w:iCs/>
-          <w:color w:val="FFA245"/>
-        </w:rPr>
-        <w:t>(</w:t>
-      </w:r>
-      <w:proofErr w:type="spellStart"/>
-      <w:r>
-        <w:rPr>
-          <w:color w:val="FCFCFC"/>
-        </w:rPr>
-        <w:t>header</w:t>
-      </w:r>
-      <w:proofErr w:type="spellEnd"/>
-      <w:r>
-        <w:rPr>
-          <w:color w:val="DFDFE0"/>
-        </w:rPr>
-        <w:t xml:space="preserve">, </w:t>
-      </w:r>
-      <w:r>
-        <w:rPr>
-          <w:color w:val="FCFCFC"/>
-        </w:rPr>
-        <w:t>data</w:t>
-      </w:r>
-      <w:r>
-        <w:rPr>
-          <w:i/>
-          <w:iCs/>
-          <w:color w:val="FFA245"/>
-        </w:rPr>
-        <w:t>)</w:t>
-      </w:r>
-      <w:r>
-        <w:rPr>
-          <w:color w:val="DFDFE0"/>
-        </w:rPr>
-        <w:t>;</w:t>
-      </w:r>
-      <w:r>
-        <w:rPr>
-          <w:color w:val="DFDFE0"/>
-        </w:rPr>
-        <w:br/>
-        <w:t xml:space="preserve">        </w:t>
-      </w:r>
-      <w:proofErr w:type="spellStart"/>
-      <w:r>
-        <w:rPr>
-          <w:b/>
-          <w:bCs/>
-          <w:color w:val="F97BB0"/>
-        </w:rPr>
-        <w:t>return</w:t>
-      </w:r>
-      <w:proofErr w:type="spellEnd"/>
-      <w:r>
-        <w:rPr>
-          <w:b/>
-          <w:bCs/>
-          <w:color w:val="F97BB0"/>
-        </w:rPr>
-        <w:t xml:space="preserve"> </w:t>
-      </w:r>
-      <w:r>
-        <w:rPr>
-          <w:color w:val="FCFCFC"/>
-        </w:rPr>
-        <w:t>listado</w:t>
-      </w:r>
-      <w:r>
-        <w:rPr>
-          <w:color w:val="DFDFE0"/>
-        </w:rPr>
-        <w:t>;</w:t>
-      </w:r>
-      <w:r>
-        <w:rPr>
-          <w:color w:val="DFDFE0"/>
-        </w:rPr>
-        <w:br/>
-        <w:t xml:space="preserve">    </w:t>
-      </w:r>
-      <w:r>
-        <w:rPr>
-          <w:i/>
-          <w:iCs/>
-          <w:color w:val="FFA245"/>
-        </w:rPr>
-        <w:t>}</w:t>
-      </w:r>
-      <w:r>
-        <w:rPr>
-          <w:i/>
-          <w:iCs/>
-          <w:color w:val="FFA245"/>
-        </w:rPr>
-        <w:br/>
-      </w:r>
-      <w:r>
-        <w:rPr>
-          <w:i/>
-          <w:iCs/>
-          <w:color w:val="FFA245"/>
-        </w:rPr>
-        <w:br/>
-        <w:t xml:space="preserve">    </w:t>
-      </w:r>
-      <w:r>
-        <w:rPr>
-          <w:color w:val="FF78B2"/>
-        </w:rPr>
-        <w:t>@Get</w:t>
-      </w:r>
-      <w:r>
-        <w:rPr>
-          <w:i/>
-          <w:iCs/>
-          <w:color w:val="FFA245"/>
-        </w:rPr>
-        <w:t>(</w:t>
-      </w:r>
-      <w:r>
-        <w:rPr>
-          <w:color w:val="FF806C"/>
-        </w:rPr>
-        <w:t>':id'</w:t>
-      </w:r>
-      <w:r>
-        <w:rPr>
-          <w:i/>
-          <w:iCs/>
-          <w:color w:val="FFA245"/>
-        </w:rPr>
-        <w:t>)</w:t>
-      </w:r>
-      <w:r>
-        <w:rPr>
-          <w:i/>
-          <w:iCs/>
-          <w:color w:val="FFA245"/>
-        </w:rPr>
-        <w:br/>
-        <w:t xml:space="preserve">    </w:t>
-      </w:r>
-      <w:r>
-        <w:rPr>
-          <w:color w:val="FF78B2"/>
-        </w:rPr>
-        <w:t>@ApiOperation</w:t>
-      </w:r>
-      <w:r>
-        <w:rPr>
-          <w:i/>
-          <w:iCs/>
-          <w:color w:val="FFA245"/>
-        </w:rPr>
-        <w:t>({</w:t>
-      </w:r>
-      <w:r>
-        <w:rPr>
-          <w:color w:val="49B0CE"/>
-        </w:rPr>
-        <w:t>summary</w:t>
-      </w:r>
-      <w:r>
-        <w:rPr>
-          <w:color w:val="DFDFE0"/>
-        </w:rPr>
-        <w:t xml:space="preserve">: </w:t>
-      </w:r>
-      <w:r>
-        <w:rPr>
-          <w:color w:val="FF806C"/>
-        </w:rPr>
-        <w:t>'Obtener un elemento del conjunto'</w:t>
-      </w:r>
-      <w:r>
-        <w:rPr>
-          <w:i/>
-          <w:iCs/>
-          <w:color w:val="FFA245"/>
-        </w:rPr>
-        <w:t>})</w:t>
-      </w:r>
-      <w:r>
-        <w:rPr>
-          <w:i/>
-          <w:iCs/>
-          <w:color w:val="FFA245"/>
-        </w:rPr>
-        <w:br/>
-        <w:t xml:space="preserve">    </w:t>
-      </w:r>
-      <w:r>
-        <w:rPr>
-          <w:color w:val="FF78B2"/>
-        </w:rPr>
-        <w:t>@ApiResponse</w:t>
-      </w:r>
-      <w:r>
-        <w:rPr>
-          <w:i/>
-          <w:iCs/>
-          <w:color w:val="FFA245"/>
-        </w:rPr>
-        <w:t>({</w:t>
-      </w:r>
-      <w:r>
-        <w:rPr>
-          <w:i/>
-          <w:iCs/>
-          <w:color w:val="FFA245"/>
-        </w:rPr>
-        <w:br/>
-        <w:t xml:space="preserve">        </w:t>
-      </w:r>
-      <w:r>
-        <w:rPr>
-          <w:color w:val="49B0CE"/>
-        </w:rPr>
-        <w:t>status</w:t>
-      </w:r>
-      <w:r>
-        <w:rPr>
-          <w:color w:val="DFDFE0"/>
-        </w:rPr>
-        <w:t xml:space="preserve">: </w:t>
-      </w:r>
-      <w:r>
-        <w:rPr>
-          <w:color w:val="D7C781"/>
-        </w:rPr>
-        <w:t>200</w:t>
-      </w:r>
-      <w:r>
-        <w:rPr>
-          <w:color w:val="DFDFE0"/>
-        </w:rPr>
-        <w:t>,</w:t>
-      </w:r>
-      <w:r>
-        <w:rPr>
-          <w:color w:val="DFDFE0"/>
-        </w:rPr>
-        <w:br/>
-        <w:t xml:space="preserve">        </w:t>
-      </w:r>
-      <w:proofErr w:type="spellStart"/>
-      <w:r>
-        <w:rPr>
-          <w:color w:val="49B0CE"/>
-        </w:rPr>
-        <w:t>description</w:t>
-      </w:r>
-      <w:proofErr w:type="spellEnd"/>
-      <w:r>
-        <w:rPr>
-          <w:color w:val="DFDFE0"/>
-        </w:rPr>
-        <w:t xml:space="preserve">: </w:t>
-      </w:r>
-      <w:r>
-        <w:rPr>
-          <w:color w:val="FF806C"/>
-        </w:rPr>
-        <w:t>'Muestra la información de un elemento del conjunto'</w:t>
-      </w:r>
-      <w:r>
-        <w:rPr>
-          <w:color w:val="DFDFE0"/>
-        </w:rPr>
-        <w:t>,</w:t>
-      </w:r>
-      <w:r>
-        <w:rPr>
-          <w:color w:val="DFDFE0"/>
-        </w:rPr>
-        <w:br/>
-        <w:t xml:space="preserve">        </w:t>
-      </w:r>
-      <w:proofErr w:type="spellStart"/>
-      <w:r>
-        <w:rPr>
-          <w:color w:val="49B0CE"/>
-        </w:rPr>
-        <w:t>type</w:t>
-      </w:r>
-      <w:proofErr w:type="spellEnd"/>
-      <w:r>
-        <w:rPr>
-          <w:color w:val="DFDFE0"/>
-        </w:rPr>
-        <w:t xml:space="preserve">: </w:t>
-      </w:r>
-      <w:proofErr w:type="spellStart"/>
-      <w:r>
-        <w:rPr>
-          <w:color w:val="82E6FF"/>
-        </w:rPr>
-        <w:t>ReadRolDto</w:t>
-      </w:r>
-      <w:proofErr w:type="spellEnd"/>
-      <w:r>
-        <w:rPr>
-          <w:color w:val="DFDFE0"/>
-        </w:rPr>
-        <w:t>,</w:t>
-      </w:r>
-      <w:r>
-        <w:rPr>
-          <w:color w:val="DFDFE0"/>
-        </w:rPr>
-        <w:br/>
-        <w:t xml:space="preserve">    </w:t>
-      </w:r>
-      <w:r>
-        <w:rPr>
-          <w:i/>
-          <w:iCs/>
-          <w:color w:val="FFA245"/>
-        </w:rPr>
-        <w:t>})</w:t>
-      </w:r>
-      <w:r>
-        <w:rPr>
-          <w:i/>
-          <w:iCs/>
-          <w:color w:val="FFA245"/>
-        </w:rPr>
-        <w:br/>
-        <w:t xml:space="preserve">    </w:t>
-      </w:r>
-      <w:r>
-        <w:rPr>
-          <w:color w:val="FF78B2"/>
-        </w:rPr>
-        <w:t>@ApiNotFoundResponse</w:t>
-      </w:r>
-      <w:r>
-        <w:rPr>
-          <w:i/>
-          <w:iCs/>
-          <w:color w:val="FFA245"/>
-        </w:rPr>
-        <w:t>({</w:t>
-      </w:r>
-      <w:r>
-        <w:rPr>
-          <w:i/>
-          <w:iCs/>
-          <w:color w:val="FFA245"/>
-        </w:rPr>
-        <w:br/>
-        <w:t xml:space="preserve">        </w:t>
-      </w:r>
-      <w:r>
-        <w:rPr>
-          <w:color w:val="49B0CE"/>
-        </w:rPr>
-        <w:t>status</w:t>
-      </w:r>
-      <w:r>
-        <w:rPr>
-          <w:color w:val="DFDFE0"/>
-        </w:rPr>
-        <w:t xml:space="preserve">: </w:t>
-      </w:r>
-      <w:r>
-        <w:rPr>
-          <w:color w:val="D7C781"/>
-        </w:rPr>
-        <w:t>404</w:t>
-      </w:r>
-      <w:r>
-        <w:rPr>
-          <w:color w:val="DFDFE0"/>
-        </w:rPr>
-        <w:t>,</w:t>
-      </w:r>
-      <w:r>
-        <w:rPr>
-          <w:color w:val="DFDFE0"/>
-        </w:rPr>
-        <w:br/>
-        <w:t xml:space="preserve">        </w:t>
-      </w:r>
-      <w:proofErr w:type="spellStart"/>
-      <w:r>
-        <w:rPr>
-          <w:color w:val="49B0CE"/>
-        </w:rPr>
-        <w:t>description</w:t>
-      </w:r>
-      <w:proofErr w:type="spellEnd"/>
-      <w:r>
-        <w:rPr>
-          <w:color w:val="DFDFE0"/>
-        </w:rPr>
-        <w:t xml:space="preserve">: </w:t>
-      </w:r>
-      <w:r>
-        <w:rPr>
-          <w:color w:val="FF806C"/>
-        </w:rPr>
-        <w:t>'Elemento del conjunto no encontrado.'</w:t>
-      </w:r>
-      <w:r>
-        <w:rPr>
-          <w:color w:val="DFDFE0"/>
-        </w:rPr>
-        <w:t>,</w:t>
-      </w:r>
-      <w:r>
-        <w:rPr>
-          <w:color w:val="DFDFE0"/>
-        </w:rPr>
-        <w:br/>
-        <w:t xml:space="preserve">    </w:t>
-      </w:r>
-      <w:r>
-        <w:rPr>
-          <w:i/>
-          <w:iCs/>
-          <w:color w:val="FFA245"/>
-        </w:rPr>
-        <w:t>})</w:t>
-      </w:r>
-      <w:r>
-        <w:rPr>
-          <w:i/>
-          <w:iCs/>
-          <w:color w:val="FFA245"/>
-        </w:rPr>
-        <w:br/>
-        <w:t xml:space="preserve">    </w:t>
-      </w:r>
-      <w:r>
-        <w:rPr>
-          <w:color w:val="FF78B2"/>
-        </w:rPr>
-        <w:t>@ApiResponse</w:t>
-      </w:r>
-      <w:r>
-        <w:rPr>
-          <w:i/>
-          <w:iCs/>
-          <w:color w:val="FFA245"/>
-        </w:rPr>
-        <w:t>({</w:t>
-      </w:r>
-      <w:r>
-        <w:rPr>
-          <w:color w:val="49B0CE"/>
-        </w:rPr>
-        <w:t>status</w:t>
-      </w:r>
-      <w:r>
-        <w:rPr>
-          <w:color w:val="DFDFE0"/>
-        </w:rPr>
-        <w:t xml:space="preserve">: </w:t>
-      </w:r>
-      <w:r>
-        <w:rPr>
-          <w:color w:val="D7C781"/>
-        </w:rPr>
-        <w:t>401</w:t>
-      </w:r>
-      <w:r>
-        <w:rPr>
-          <w:color w:val="DFDFE0"/>
-        </w:rPr>
-        <w:t xml:space="preserve">, </w:t>
-      </w:r>
-      <w:proofErr w:type="spellStart"/>
-      <w:r>
-        <w:rPr>
-          <w:color w:val="49B0CE"/>
-        </w:rPr>
-        <w:t>description</w:t>
-      </w:r>
-      <w:proofErr w:type="spellEnd"/>
-      <w:r>
-        <w:rPr>
-          <w:color w:val="DFDFE0"/>
-        </w:rPr>
-        <w:t xml:space="preserve">: </w:t>
-      </w:r>
-      <w:r>
-        <w:rPr>
-          <w:color w:val="FF806C"/>
-        </w:rPr>
-        <w:t xml:space="preserve">'Sin </w:t>
-      </w:r>
-      <w:proofErr w:type="spellStart"/>
-      <w:r>
-        <w:rPr>
-          <w:color w:val="FF806C"/>
-        </w:rPr>
-        <w:t>autorizacion</w:t>
-      </w:r>
-      <w:proofErr w:type="spellEnd"/>
-      <w:r>
-        <w:rPr>
-          <w:color w:val="FF806C"/>
-        </w:rPr>
-        <w:t>.'</w:t>
-      </w:r>
-      <w:r>
-        <w:rPr>
-          <w:i/>
-          <w:iCs/>
-          <w:color w:val="FFA245"/>
-        </w:rPr>
-        <w:t>})</w:t>
-      </w:r>
-      <w:r>
-        <w:rPr>
-          <w:i/>
-          <w:iCs/>
-          <w:color w:val="FFA245"/>
-        </w:rPr>
-        <w:br/>
-        <w:t xml:space="preserve">    </w:t>
-      </w:r>
-      <w:r>
-        <w:rPr>
-          <w:color w:val="FF78B2"/>
-        </w:rPr>
-        <w:t>@ApiResponse</w:t>
-      </w:r>
-      <w:r>
-        <w:rPr>
-          <w:i/>
-          <w:iCs/>
-          <w:color w:val="FFA245"/>
-        </w:rPr>
-        <w:t>({</w:t>
-      </w:r>
-      <w:r>
-        <w:rPr>
-          <w:color w:val="49B0CE"/>
-        </w:rPr>
-        <w:t>status</w:t>
-      </w:r>
-      <w:r>
-        <w:rPr>
-          <w:color w:val="DFDFE0"/>
-        </w:rPr>
-        <w:t xml:space="preserve">: </w:t>
-      </w:r>
-      <w:r>
-        <w:rPr>
-          <w:color w:val="D7C781"/>
-        </w:rPr>
-        <w:t>500</w:t>
-      </w:r>
-      <w:r>
-        <w:rPr>
-          <w:color w:val="DFDFE0"/>
-        </w:rPr>
-        <w:t xml:space="preserve">, </w:t>
-      </w:r>
-      <w:proofErr w:type="spellStart"/>
-      <w:r>
-        <w:rPr>
-          <w:color w:val="49B0CE"/>
-        </w:rPr>
-        <w:t>description</w:t>
-      </w:r>
-      <w:proofErr w:type="spellEnd"/>
-      <w:r>
-        <w:rPr>
-          <w:color w:val="DFDFE0"/>
-        </w:rPr>
-        <w:t xml:space="preserve">: </w:t>
-      </w:r>
-      <w:r>
-        <w:rPr>
-          <w:color w:val="FF806C"/>
-        </w:rPr>
-        <w:t xml:space="preserve">'Error interno del </w:t>
-      </w:r>
-      <w:proofErr w:type="spellStart"/>
-      <w:r>
-        <w:rPr>
-          <w:color w:val="FF806C"/>
-        </w:rPr>
-        <w:t>servicor</w:t>
-      </w:r>
-      <w:proofErr w:type="spellEnd"/>
-      <w:r>
-        <w:rPr>
-          <w:color w:val="FF806C"/>
-        </w:rPr>
-        <w:t>.'</w:t>
-      </w:r>
-      <w:r>
-        <w:rPr>
-          <w:i/>
-          <w:iCs/>
-          <w:color w:val="FFA245"/>
-        </w:rPr>
-        <w:t>})</w:t>
-      </w:r>
-      <w:r>
-        <w:rPr>
-          <w:i/>
-          <w:iCs/>
-          <w:color w:val="FFA245"/>
-        </w:rPr>
-        <w:br/>
-        <w:t xml:space="preserve">    </w:t>
-      </w:r>
-      <w:proofErr w:type="spellStart"/>
-      <w:r>
-        <w:rPr>
-          <w:b/>
-          <w:bCs/>
-          <w:color w:val="F97BB0"/>
-        </w:rPr>
-        <w:t>async</w:t>
-      </w:r>
-      <w:proofErr w:type="spellEnd"/>
-      <w:r>
-        <w:rPr>
-          <w:b/>
-          <w:bCs/>
-          <w:color w:val="F97BB0"/>
-        </w:rPr>
-        <w:t xml:space="preserve"> </w:t>
-      </w:r>
-      <w:proofErr w:type="spellStart"/>
-      <w:r>
-        <w:rPr>
-          <w:color w:val="75C2B3"/>
-        </w:rPr>
-        <w:t>findById</w:t>
-      </w:r>
-      <w:proofErr w:type="spellEnd"/>
-      <w:r>
-        <w:rPr>
-          <w:i/>
-          <w:iCs/>
-          <w:color w:val="FFA245"/>
-        </w:rPr>
-        <w:t>(</w:t>
-      </w:r>
-      <w:r>
-        <w:rPr>
-          <w:color w:val="FF78B2"/>
-        </w:rPr>
-        <w:t>@Param</w:t>
-      </w:r>
-      <w:r>
-        <w:rPr>
-          <w:i/>
-          <w:iCs/>
-          <w:color w:val="FFA245"/>
-        </w:rPr>
-        <w:t>(</w:t>
-      </w:r>
-      <w:r>
-        <w:rPr>
-          <w:color w:val="FF806C"/>
-        </w:rPr>
-        <w:t>'id'</w:t>
-      </w:r>
-      <w:r>
-        <w:rPr>
-          <w:color w:val="DFDFE0"/>
-        </w:rPr>
-        <w:t xml:space="preserve">, </w:t>
-      </w:r>
-      <w:proofErr w:type="spellStart"/>
-      <w:r>
-        <w:rPr>
-          <w:color w:val="82E6FF"/>
-        </w:rPr>
-        <w:t>ParseIntPipe</w:t>
-      </w:r>
-      <w:proofErr w:type="spellEnd"/>
-      <w:r>
-        <w:rPr>
-          <w:i/>
-          <w:iCs/>
-          <w:color w:val="FFA245"/>
-        </w:rPr>
-        <w:t xml:space="preserve">) </w:t>
-      </w:r>
-      <w:r>
-        <w:rPr>
-          <w:color w:val="FCFCFC"/>
-        </w:rPr>
-        <w:t>id</w:t>
-      </w:r>
-      <w:r>
-        <w:rPr>
-          <w:color w:val="DFDFE0"/>
-        </w:rPr>
-        <w:t xml:space="preserve">: </w:t>
-      </w:r>
-      <w:proofErr w:type="spellStart"/>
-      <w:r>
-        <w:rPr>
-          <w:b/>
-          <w:bCs/>
-          <w:color w:val="F97BB0"/>
-        </w:rPr>
-        <w:t>number</w:t>
-      </w:r>
-      <w:proofErr w:type="spellEnd"/>
-      <w:r>
-        <w:rPr>
-          <w:i/>
-          <w:iCs/>
-          <w:color w:val="FFA245"/>
-        </w:rPr>
-        <w:t>)</w:t>
-      </w:r>
-      <w:r>
-        <w:rPr>
-          <w:color w:val="DFDFE0"/>
-        </w:rPr>
-        <w:t xml:space="preserve">: </w:t>
-      </w:r>
-      <w:proofErr w:type="spellStart"/>
-      <w:r>
-        <w:rPr>
-          <w:color w:val="65DFFF"/>
-        </w:rPr>
-        <w:t>Promise</w:t>
-      </w:r>
-      <w:proofErr w:type="spellEnd"/>
-      <w:r>
-        <w:rPr>
-          <w:i/>
-          <w:iCs/>
-          <w:color w:val="FFA245"/>
-        </w:rPr>
-        <w:t>&lt;</w:t>
-      </w:r>
-      <w:proofErr w:type="spellStart"/>
-      <w:r>
-        <w:rPr>
-          <w:color w:val="82E6FF"/>
-        </w:rPr>
-        <w:t>ReadRolDto</w:t>
-      </w:r>
-      <w:proofErr w:type="spellEnd"/>
-      <w:r>
-        <w:rPr>
-          <w:i/>
-          <w:iCs/>
-          <w:color w:val="FFA245"/>
-        </w:rPr>
-        <w:t>&gt; {</w:t>
-      </w:r>
-      <w:r>
-        <w:rPr>
-          <w:i/>
-          <w:iCs/>
-          <w:color w:val="FFA245"/>
-        </w:rPr>
-        <w:br/>
-        <w:t xml:space="preserve">        </w:t>
-      </w:r>
-      <w:proofErr w:type="spellStart"/>
-      <w:r>
-        <w:rPr>
-          <w:b/>
-          <w:bCs/>
-          <w:color w:val="F97BB0"/>
-        </w:rPr>
-        <w:t>return</w:t>
-      </w:r>
-      <w:proofErr w:type="spellEnd"/>
-      <w:r>
-        <w:rPr>
-          <w:b/>
-          <w:bCs/>
-          <w:color w:val="F97BB0"/>
-        </w:rPr>
-        <w:t xml:space="preserve"> </w:t>
-      </w:r>
-      <w:proofErr w:type="spellStart"/>
-      <w:r>
-        <w:rPr>
-          <w:b/>
-          <w:bCs/>
-          <w:color w:val="F97BB0"/>
-        </w:rPr>
-        <w:t>await</w:t>
-      </w:r>
-      <w:proofErr w:type="spellEnd"/>
-      <w:r>
-        <w:rPr>
-          <w:b/>
-          <w:bCs/>
-          <w:color w:val="F97BB0"/>
-        </w:rPr>
-        <w:t xml:space="preserve"> </w:t>
-      </w:r>
-      <w:proofErr w:type="spellStart"/>
-      <w:r>
-        <w:rPr>
-          <w:b/>
-          <w:bCs/>
-          <w:color w:val="F97BB0"/>
-        </w:rPr>
-        <w:t>super</w:t>
-      </w:r>
-      <w:r>
-        <w:rPr>
-          <w:color w:val="DFDFE0"/>
-        </w:rPr>
-        <w:t>.</w:t>
-      </w:r>
-      <w:r>
-        <w:rPr>
-          <w:color w:val="75C2B3"/>
-        </w:rPr>
-        <w:t>findById</w:t>
-      </w:r>
-      <w:proofErr w:type="spellEnd"/>
-      <w:r>
-        <w:rPr>
-          <w:i/>
-          <w:iCs/>
-          <w:color w:val="FFA245"/>
-        </w:rPr>
-        <w:t>(</w:t>
-      </w:r>
-      <w:r>
-        <w:rPr>
-          <w:color w:val="FCFCFC"/>
-        </w:rPr>
-        <w:t>id</w:t>
-      </w:r>
-      <w:r>
-        <w:rPr>
-          <w:i/>
-          <w:iCs/>
-          <w:color w:val="FFA245"/>
-        </w:rPr>
-        <w:t>)</w:t>
-      </w:r>
-      <w:r>
-        <w:rPr>
-          <w:color w:val="DFDFE0"/>
-        </w:rPr>
-        <w:t>;</w:t>
-      </w:r>
-      <w:r>
-        <w:rPr>
-          <w:color w:val="DFDFE0"/>
-        </w:rPr>
-        <w:br/>
-        <w:t xml:space="preserve">    </w:t>
-      </w:r>
-      <w:r>
-        <w:rPr>
-          <w:i/>
-          <w:iCs/>
-          <w:color w:val="FFA245"/>
-        </w:rPr>
-        <w:t>}</w:t>
-      </w:r>
-      <w:r>
-        <w:rPr>
-          <w:i/>
-          <w:iCs/>
-          <w:color w:val="FFA245"/>
-        </w:rPr>
-        <w:br/>
-      </w:r>
-      <w:r>
-        <w:rPr>
-          <w:i/>
-          <w:iCs/>
-          <w:color w:val="FFA245"/>
-        </w:rPr>
-        <w:br/>
-        <w:t xml:space="preserve">    </w:t>
-      </w:r>
-      <w:r>
-        <w:rPr>
-          <w:color w:val="FF78B2"/>
-        </w:rPr>
-        <w:t>@Get</w:t>
-      </w:r>
-      <w:r>
-        <w:rPr>
-          <w:i/>
-          <w:iCs/>
-          <w:color w:val="FFA245"/>
-        </w:rPr>
-        <w:t>(</w:t>
-      </w:r>
-      <w:r>
-        <w:rPr>
-          <w:color w:val="FF806C"/>
-        </w:rPr>
-        <w:t>'/elementos/multiples'</w:t>
-      </w:r>
-      <w:r>
-        <w:rPr>
-          <w:i/>
-          <w:iCs/>
-          <w:color w:val="FFA245"/>
-        </w:rPr>
-        <w:t>)</w:t>
-      </w:r>
-      <w:r>
-        <w:rPr>
-          <w:i/>
-          <w:iCs/>
-          <w:color w:val="FFA245"/>
-        </w:rPr>
-        <w:br/>
-        <w:t xml:space="preserve">    </w:t>
-      </w:r>
-      <w:r>
-        <w:rPr>
-          <w:color w:val="FF78B2"/>
-        </w:rPr>
-        <w:t>@ApiOperation</w:t>
-      </w:r>
-      <w:r>
-        <w:rPr>
-          <w:i/>
-          <w:iCs/>
-          <w:color w:val="FFA245"/>
-        </w:rPr>
-        <w:t>({</w:t>
-      </w:r>
-      <w:r>
-        <w:rPr>
-          <w:color w:val="49B0CE"/>
-        </w:rPr>
-        <w:t>summary</w:t>
-      </w:r>
-      <w:r>
-        <w:rPr>
-          <w:color w:val="DFDFE0"/>
-        </w:rPr>
-        <w:t xml:space="preserve">: </w:t>
-      </w:r>
-      <w:r>
-        <w:rPr>
-          <w:color w:val="FF806C"/>
-        </w:rPr>
-        <w:t xml:space="preserve">'Obtener </w:t>
-      </w:r>
-      <w:proofErr w:type="spellStart"/>
-      <w:r>
-        <w:rPr>
-          <w:color w:val="FF806C"/>
-        </w:rPr>
-        <w:t>multiples</w:t>
-      </w:r>
-      <w:proofErr w:type="spellEnd"/>
-      <w:r>
-        <w:rPr>
-          <w:color w:val="FF806C"/>
-        </w:rPr>
-        <w:t xml:space="preserve"> elementos del conjunto'</w:t>
-      </w:r>
-      <w:r>
-        <w:rPr>
-          <w:i/>
-          <w:iCs/>
-          <w:color w:val="FFA245"/>
-        </w:rPr>
-        <w:t>})</w:t>
-      </w:r>
-      <w:r>
-        <w:rPr>
-          <w:i/>
-          <w:iCs/>
-          <w:color w:val="FFA245"/>
-        </w:rPr>
-        <w:br/>
-        <w:t xml:space="preserve">    </w:t>
-      </w:r>
-      <w:r>
-        <w:rPr>
-          <w:color w:val="FF78B2"/>
-        </w:rPr>
-        <w:t>@ApiBody</w:t>
-      </w:r>
-      <w:r>
-        <w:rPr>
-          <w:i/>
-          <w:iCs/>
-          <w:color w:val="FFA245"/>
-        </w:rPr>
-        <w:t>({</w:t>
-      </w:r>
-      <w:r>
-        <w:rPr>
-          <w:i/>
-          <w:iCs/>
-          <w:color w:val="FFA245"/>
-        </w:rPr>
-        <w:br/>
-        <w:t xml:space="preserve">        </w:t>
-      </w:r>
-      <w:proofErr w:type="spellStart"/>
-      <w:r>
-        <w:rPr>
-          <w:color w:val="49B0CE"/>
-        </w:rPr>
-        <w:t>description</w:t>
-      </w:r>
-      <w:proofErr w:type="spellEnd"/>
-      <w:r>
-        <w:rPr>
-          <w:color w:val="DFDFE0"/>
-        </w:rPr>
-        <w:t xml:space="preserve">: </w:t>
-      </w:r>
-      <w:r>
-        <w:rPr>
-          <w:color w:val="FF806C"/>
-        </w:rPr>
-        <w:t xml:space="preserve">'Estructura para mostrar los </w:t>
-      </w:r>
-      <w:proofErr w:type="spellStart"/>
-      <w:r>
-        <w:rPr>
-          <w:color w:val="FF806C"/>
-        </w:rPr>
-        <w:t>multiples</w:t>
-      </w:r>
-      <w:proofErr w:type="spellEnd"/>
-      <w:r>
-        <w:rPr>
-          <w:color w:val="FF806C"/>
-        </w:rPr>
-        <w:t xml:space="preserve"> elementos del conjunto.'</w:t>
-      </w:r>
-      <w:r>
-        <w:rPr>
-          <w:color w:val="DFDFE0"/>
-        </w:rPr>
-        <w:t>,</w:t>
-      </w:r>
-      <w:r>
-        <w:rPr>
-          <w:color w:val="DFDFE0"/>
-        </w:rPr>
-        <w:br/>
-        <w:t xml:space="preserve">        </w:t>
-      </w:r>
-      <w:proofErr w:type="spellStart"/>
-      <w:r>
-        <w:rPr>
-          <w:color w:val="49B0CE"/>
-        </w:rPr>
-        <w:t>type</w:t>
-      </w:r>
-      <w:proofErr w:type="spellEnd"/>
-      <w:r>
-        <w:rPr>
-          <w:color w:val="DFDFE0"/>
-        </w:rPr>
-        <w:t xml:space="preserve">: </w:t>
-      </w:r>
-      <w:r>
-        <w:rPr>
-          <w:i/>
-          <w:iCs/>
-          <w:color w:val="FFA245"/>
-        </w:rPr>
-        <w:t>[</w:t>
-      </w:r>
-      <w:proofErr w:type="spellStart"/>
-      <w:r>
-        <w:rPr>
-          <w:color w:val="B37EEE"/>
-        </w:rPr>
-        <w:t>Number</w:t>
-      </w:r>
-      <w:proofErr w:type="spellEnd"/>
-      <w:r>
-        <w:rPr>
-          <w:i/>
-          <w:iCs/>
-          <w:color w:val="FFA245"/>
-        </w:rPr>
-        <w:t>]</w:t>
-      </w:r>
-      <w:r>
-        <w:rPr>
-          <w:color w:val="DFDFE0"/>
-        </w:rPr>
-        <w:t>,</w:t>
-      </w:r>
-      <w:r>
-        <w:rPr>
-          <w:color w:val="DFDFE0"/>
-        </w:rPr>
-        <w:br/>
-        <w:t xml:space="preserve">    </w:t>
-      </w:r>
-      <w:r>
-        <w:rPr>
-          <w:i/>
-          <w:iCs/>
-          <w:color w:val="FFA245"/>
-        </w:rPr>
-        <w:t>})</w:t>
-      </w:r>
-      <w:r>
-        <w:rPr>
-          <w:i/>
-          <w:iCs/>
-          <w:color w:val="FFA245"/>
-        </w:rPr>
-        <w:br/>
-        <w:t xml:space="preserve">    </w:t>
-      </w:r>
-      <w:r>
-        <w:rPr>
-          <w:color w:val="FF78B2"/>
-        </w:rPr>
-        <w:t>@ApiResponse</w:t>
-      </w:r>
-      <w:r>
-        <w:rPr>
-          <w:i/>
-          <w:iCs/>
-          <w:color w:val="FFA245"/>
-        </w:rPr>
-        <w:t>({</w:t>
-      </w:r>
-      <w:r>
-        <w:rPr>
-          <w:i/>
-          <w:iCs/>
-          <w:color w:val="FFA245"/>
-        </w:rPr>
-        <w:br/>
-        <w:t xml:space="preserve">        </w:t>
-      </w:r>
-      <w:r>
-        <w:rPr>
-          <w:color w:val="49B0CE"/>
-        </w:rPr>
-        <w:t>status</w:t>
-      </w:r>
-      <w:r>
-        <w:rPr>
-          <w:color w:val="DFDFE0"/>
-        </w:rPr>
-        <w:t xml:space="preserve">: </w:t>
-      </w:r>
-      <w:r>
-        <w:rPr>
-          <w:color w:val="D7C781"/>
-        </w:rPr>
-        <w:t>200</w:t>
-      </w:r>
-      <w:r>
-        <w:rPr>
-          <w:color w:val="DFDFE0"/>
-        </w:rPr>
-        <w:t>,</w:t>
-      </w:r>
-      <w:r>
-        <w:rPr>
-          <w:color w:val="DFDFE0"/>
-        </w:rPr>
-        <w:br/>
-        <w:t xml:space="preserve">        </w:t>
-      </w:r>
-      <w:proofErr w:type="spellStart"/>
-      <w:r>
-        <w:rPr>
-          <w:color w:val="49B0CE"/>
-        </w:rPr>
-        <w:t>description</w:t>
-      </w:r>
-      <w:proofErr w:type="spellEnd"/>
-      <w:r>
-        <w:rPr>
-          <w:color w:val="DFDFE0"/>
-        </w:rPr>
-        <w:t xml:space="preserve">: </w:t>
-      </w:r>
-      <w:r>
-        <w:rPr>
-          <w:color w:val="FF806C"/>
-        </w:rPr>
-        <w:t xml:space="preserve">'Muestra la información de </w:t>
-      </w:r>
-      <w:proofErr w:type="spellStart"/>
-      <w:r>
-        <w:rPr>
-          <w:color w:val="FF806C"/>
-        </w:rPr>
-        <w:t>multiples</w:t>
-      </w:r>
-      <w:proofErr w:type="spellEnd"/>
-      <w:r>
-        <w:rPr>
-          <w:color w:val="FF806C"/>
-        </w:rPr>
-        <w:t xml:space="preserve"> elementos del conjunto'</w:t>
-      </w:r>
-      <w:r>
-        <w:rPr>
-          <w:color w:val="DFDFE0"/>
-        </w:rPr>
-        <w:t>,</w:t>
-      </w:r>
-      <w:r>
-        <w:rPr>
-          <w:color w:val="DFDFE0"/>
-        </w:rPr>
-        <w:br/>
-        <w:t xml:space="preserve">        </w:t>
-      </w:r>
-      <w:proofErr w:type="spellStart"/>
-      <w:r>
-        <w:rPr>
-          <w:color w:val="49B0CE"/>
-        </w:rPr>
-        <w:t>type</w:t>
-      </w:r>
-      <w:proofErr w:type="spellEnd"/>
-      <w:r>
-        <w:rPr>
-          <w:color w:val="DFDFE0"/>
-        </w:rPr>
-        <w:t xml:space="preserve">: </w:t>
-      </w:r>
-      <w:r>
-        <w:rPr>
-          <w:i/>
-          <w:iCs/>
-          <w:color w:val="FFA245"/>
-        </w:rPr>
-        <w:t>[</w:t>
-      </w:r>
-      <w:proofErr w:type="spellStart"/>
-      <w:r>
-        <w:rPr>
-          <w:color w:val="82E6FF"/>
-        </w:rPr>
-        <w:t>ReadRolDto</w:t>
-      </w:r>
-      <w:proofErr w:type="spellEnd"/>
-      <w:r>
-        <w:rPr>
-          <w:i/>
-          <w:iCs/>
-          <w:color w:val="FFA245"/>
-        </w:rPr>
-        <w:t>]</w:t>
-      </w:r>
-      <w:r>
-        <w:rPr>
-          <w:color w:val="DFDFE0"/>
-        </w:rPr>
-        <w:t>,</w:t>
-      </w:r>
-      <w:r>
-        <w:rPr>
-          <w:color w:val="DFDFE0"/>
-        </w:rPr>
-        <w:br/>
-        <w:t xml:space="preserve">    </w:t>
-      </w:r>
-      <w:r>
-        <w:rPr>
-          <w:i/>
-          <w:iCs/>
-          <w:color w:val="FFA245"/>
-        </w:rPr>
-        <w:t>})</w:t>
-      </w:r>
-      <w:r>
-        <w:rPr>
-          <w:i/>
-          <w:iCs/>
-          <w:color w:val="FFA245"/>
-        </w:rPr>
-        <w:br/>
-        <w:t xml:space="preserve">    </w:t>
-      </w:r>
-      <w:r>
-        <w:rPr>
-          <w:color w:val="FF78B2"/>
-        </w:rPr>
-        <w:t>@ApiNotFoundResponse</w:t>
-      </w:r>
-      <w:r>
-        <w:rPr>
-          <w:i/>
-          <w:iCs/>
-          <w:color w:val="FFA245"/>
-        </w:rPr>
-        <w:t>({</w:t>
-      </w:r>
-      <w:r>
-        <w:rPr>
-          <w:i/>
-          <w:iCs/>
-          <w:color w:val="FFA245"/>
-        </w:rPr>
-        <w:br/>
-        <w:t xml:space="preserve">        </w:t>
-      </w:r>
-      <w:r>
-        <w:rPr>
-          <w:color w:val="49B0CE"/>
-        </w:rPr>
-        <w:t>status</w:t>
-      </w:r>
-      <w:r>
-        <w:rPr>
-          <w:color w:val="DFDFE0"/>
-        </w:rPr>
-        <w:t xml:space="preserve">: </w:t>
-      </w:r>
-      <w:r>
-        <w:rPr>
-          <w:color w:val="D7C781"/>
-        </w:rPr>
-        <w:t>404</w:t>
-      </w:r>
-      <w:r>
-        <w:rPr>
-          <w:color w:val="DFDFE0"/>
-        </w:rPr>
-        <w:t>,</w:t>
-      </w:r>
-      <w:r>
-        <w:rPr>
-          <w:color w:val="DFDFE0"/>
-        </w:rPr>
-        <w:br/>
-        <w:t xml:space="preserve">        </w:t>
-      </w:r>
-      <w:proofErr w:type="spellStart"/>
-      <w:r>
-        <w:rPr>
-          <w:color w:val="49B0CE"/>
-        </w:rPr>
-        <w:t>description</w:t>
-      </w:r>
-      <w:proofErr w:type="spellEnd"/>
-      <w:r>
-        <w:rPr>
-          <w:color w:val="DFDFE0"/>
-        </w:rPr>
-        <w:t xml:space="preserve">: </w:t>
-      </w:r>
-      <w:r>
-        <w:rPr>
-          <w:color w:val="FF806C"/>
-        </w:rPr>
-        <w:t>'Elementos del conjunto no encontrados.'</w:t>
-      </w:r>
-      <w:r>
-        <w:rPr>
-          <w:color w:val="DFDFE0"/>
-        </w:rPr>
-        <w:t>,</w:t>
-      </w:r>
-      <w:r>
-        <w:rPr>
-          <w:color w:val="DFDFE0"/>
-        </w:rPr>
-        <w:br/>
-        <w:t xml:space="preserve">    </w:t>
-      </w:r>
-      <w:r>
-        <w:rPr>
-          <w:i/>
-          <w:iCs/>
-          <w:color w:val="FFA245"/>
-        </w:rPr>
-        <w:t>})</w:t>
-      </w:r>
-      <w:r>
-        <w:rPr>
-          <w:i/>
-          <w:iCs/>
-          <w:color w:val="FFA245"/>
-        </w:rPr>
-        <w:br/>
-        <w:t xml:space="preserve">    </w:t>
-      </w:r>
-      <w:r>
-        <w:rPr>
-          <w:color w:val="FF78B2"/>
-        </w:rPr>
-        <w:t>@ApiResponse</w:t>
-      </w:r>
-      <w:r>
-        <w:rPr>
-          <w:i/>
-          <w:iCs/>
-          <w:color w:val="FFA245"/>
-        </w:rPr>
-        <w:t>({</w:t>
-      </w:r>
-      <w:r>
-        <w:rPr>
-          <w:color w:val="49B0CE"/>
-        </w:rPr>
-        <w:t>status</w:t>
-      </w:r>
-      <w:r>
-        <w:rPr>
-          <w:color w:val="DFDFE0"/>
-        </w:rPr>
-        <w:t xml:space="preserve">: </w:t>
-      </w:r>
-      <w:r>
-        <w:rPr>
-          <w:color w:val="D7C781"/>
-        </w:rPr>
-        <w:t>401</w:t>
-      </w:r>
-      <w:r>
-        <w:rPr>
-          <w:color w:val="DFDFE0"/>
-        </w:rPr>
-        <w:t xml:space="preserve">, </w:t>
-      </w:r>
-      <w:proofErr w:type="spellStart"/>
-      <w:r>
-        <w:rPr>
-          <w:color w:val="49B0CE"/>
-        </w:rPr>
-        <w:t>description</w:t>
-      </w:r>
-      <w:proofErr w:type="spellEnd"/>
-      <w:r>
-        <w:rPr>
-          <w:color w:val="DFDFE0"/>
-        </w:rPr>
-        <w:t xml:space="preserve">: </w:t>
-      </w:r>
-      <w:r>
-        <w:rPr>
-          <w:color w:val="FF806C"/>
-        </w:rPr>
-        <w:t xml:space="preserve">'Sin </w:t>
-      </w:r>
-      <w:proofErr w:type="spellStart"/>
-      <w:r>
-        <w:rPr>
-          <w:color w:val="FF806C"/>
-        </w:rPr>
-        <w:t>autorizacion</w:t>
-      </w:r>
-      <w:proofErr w:type="spellEnd"/>
-      <w:r>
-        <w:rPr>
-          <w:color w:val="FF806C"/>
-        </w:rPr>
-        <w:t>.'</w:t>
-      </w:r>
-      <w:r>
-        <w:rPr>
-          <w:i/>
-          <w:iCs/>
-          <w:color w:val="FFA245"/>
-        </w:rPr>
-        <w:t>})</w:t>
-      </w:r>
-      <w:r>
-        <w:rPr>
-          <w:i/>
-          <w:iCs/>
-          <w:color w:val="FFA245"/>
-        </w:rPr>
-        <w:br/>
-        <w:t xml:space="preserve">    </w:t>
-      </w:r>
-      <w:r>
-        <w:rPr>
-          <w:color w:val="FF78B2"/>
-        </w:rPr>
-        <w:t>@ApiResponse</w:t>
-      </w:r>
-      <w:r>
-        <w:rPr>
-          <w:i/>
-          <w:iCs/>
-          <w:color w:val="FFA245"/>
-        </w:rPr>
-        <w:t>({</w:t>
-      </w:r>
-      <w:r>
-        <w:rPr>
-          <w:color w:val="49B0CE"/>
-        </w:rPr>
-        <w:t>status</w:t>
-      </w:r>
-      <w:r>
-        <w:rPr>
-          <w:color w:val="DFDFE0"/>
-        </w:rPr>
-        <w:t xml:space="preserve">: </w:t>
-      </w:r>
-      <w:r>
-        <w:rPr>
-          <w:color w:val="D7C781"/>
-        </w:rPr>
-        <w:t>500</w:t>
-      </w:r>
-      <w:r>
-        <w:rPr>
-          <w:color w:val="DFDFE0"/>
-        </w:rPr>
-        <w:t xml:space="preserve">, </w:t>
-      </w:r>
-      <w:proofErr w:type="spellStart"/>
-      <w:r>
-        <w:rPr>
-          <w:color w:val="49B0CE"/>
-        </w:rPr>
-        <w:t>description</w:t>
-      </w:r>
-      <w:proofErr w:type="spellEnd"/>
-      <w:r>
-        <w:rPr>
-          <w:color w:val="DFDFE0"/>
-        </w:rPr>
-        <w:t xml:space="preserve">: </w:t>
-      </w:r>
-      <w:r>
-        <w:rPr>
-          <w:color w:val="FF806C"/>
-        </w:rPr>
-        <w:t xml:space="preserve">'Error interno del </w:t>
-      </w:r>
-      <w:proofErr w:type="spellStart"/>
-      <w:r>
-        <w:rPr>
-          <w:color w:val="FF806C"/>
-        </w:rPr>
-        <w:t>servicor</w:t>
-      </w:r>
-      <w:proofErr w:type="spellEnd"/>
-      <w:r>
-        <w:rPr>
-          <w:color w:val="FF806C"/>
-        </w:rPr>
-        <w:t>.'</w:t>
-      </w:r>
-      <w:r>
-        <w:rPr>
-          <w:i/>
-          <w:iCs/>
-          <w:color w:val="FFA245"/>
-        </w:rPr>
-        <w:t>})</w:t>
-      </w:r>
-      <w:r>
-        <w:rPr>
-          <w:i/>
-          <w:iCs/>
-          <w:color w:val="FFA245"/>
-        </w:rPr>
-        <w:br/>
-        <w:t xml:space="preserve">    </w:t>
-      </w:r>
-      <w:proofErr w:type="spellStart"/>
-      <w:r>
-        <w:rPr>
-          <w:b/>
-          <w:bCs/>
-          <w:color w:val="F97BB0"/>
-        </w:rPr>
-        <w:t>async</w:t>
-      </w:r>
-      <w:proofErr w:type="spellEnd"/>
-      <w:r>
-        <w:rPr>
-          <w:b/>
-          <w:bCs/>
-          <w:color w:val="F97BB0"/>
-        </w:rPr>
-        <w:t xml:space="preserve"> </w:t>
-      </w:r>
-      <w:proofErr w:type="spellStart"/>
-      <w:r>
-        <w:rPr>
-          <w:color w:val="75C2B3"/>
-        </w:rPr>
-        <w:t>findByIds</w:t>
-      </w:r>
-      <w:proofErr w:type="spellEnd"/>
-      <w:r>
-        <w:rPr>
-          <w:i/>
-          <w:iCs/>
-          <w:color w:val="FFA245"/>
-        </w:rPr>
-        <w:t>(</w:t>
-      </w:r>
-      <w:r>
-        <w:rPr>
-          <w:color w:val="FF78B2"/>
-        </w:rPr>
-        <w:t>@Body</w:t>
-      </w:r>
-      <w:r>
-        <w:rPr>
-          <w:i/>
-          <w:iCs/>
-          <w:color w:val="FFA245"/>
-        </w:rPr>
-        <w:t xml:space="preserve">() </w:t>
-      </w:r>
-      <w:proofErr w:type="spellStart"/>
-      <w:r>
-        <w:rPr>
-          <w:color w:val="FCFCFC"/>
-        </w:rPr>
-        <w:t>ids</w:t>
-      </w:r>
-      <w:proofErr w:type="spellEnd"/>
-      <w:r>
-        <w:rPr>
-          <w:color w:val="DFDFE0"/>
-        </w:rPr>
-        <w:t xml:space="preserve">: </w:t>
-      </w:r>
-      <w:proofErr w:type="spellStart"/>
-      <w:r>
-        <w:rPr>
-          <w:b/>
-          <w:bCs/>
-          <w:color w:val="F97BB0"/>
-        </w:rPr>
-        <w:t>number</w:t>
-      </w:r>
-      <w:proofErr w:type="spellEnd"/>
-      <w:r>
-        <w:rPr>
-          <w:i/>
-          <w:iCs/>
-          <w:color w:val="FFA245"/>
-        </w:rPr>
-        <w:t>[])</w:t>
-      </w:r>
-      <w:r>
-        <w:rPr>
-          <w:color w:val="DFDFE0"/>
-        </w:rPr>
-        <w:t xml:space="preserve">: </w:t>
-      </w:r>
-      <w:proofErr w:type="spellStart"/>
-      <w:r>
-        <w:rPr>
-          <w:color w:val="65DFFF"/>
-        </w:rPr>
-        <w:t>Promise</w:t>
-      </w:r>
-      <w:proofErr w:type="spellEnd"/>
-      <w:r>
-        <w:rPr>
-          <w:i/>
-          <w:iCs/>
-          <w:color w:val="FFA245"/>
-        </w:rPr>
-        <w:t>&lt;</w:t>
-      </w:r>
-      <w:proofErr w:type="spellStart"/>
-      <w:r>
-        <w:rPr>
-          <w:color w:val="82E6FF"/>
-        </w:rPr>
-        <w:t>ReadRolDto</w:t>
-      </w:r>
-      <w:proofErr w:type="spellEnd"/>
-      <w:r>
-        <w:rPr>
-          <w:i/>
-          <w:iCs/>
-          <w:color w:val="FFA245"/>
-        </w:rPr>
-        <w:t>[]&gt; {</w:t>
-      </w:r>
-      <w:r>
-        <w:rPr>
-          <w:i/>
-          <w:iCs/>
-          <w:color w:val="FFA245"/>
-        </w:rPr>
-        <w:br/>
-        <w:t xml:space="preserve">        </w:t>
-      </w:r>
-      <w:proofErr w:type="spellStart"/>
-      <w:r>
-        <w:rPr>
-          <w:b/>
-          <w:bCs/>
-          <w:color w:val="F97BB0"/>
-        </w:rPr>
-        <w:t>return</w:t>
-      </w:r>
-      <w:proofErr w:type="spellEnd"/>
-      <w:r>
-        <w:rPr>
-          <w:b/>
-          <w:bCs/>
-          <w:color w:val="F97BB0"/>
-        </w:rPr>
-        <w:t xml:space="preserve"> </w:t>
-      </w:r>
-      <w:proofErr w:type="spellStart"/>
-      <w:r>
-        <w:rPr>
-          <w:b/>
-          <w:bCs/>
-          <w:color w:val="F97BB0"/>
-        </w:rPr>
-        <w:t>await</w:t>
-      </w:r>
-      <w:proofErr w:type="spellEnd"/>
-      <w:r>
-        <w:rPr>
-          <w:b/>
-          <w:bCs/>
-          <w:color w:val="F97BB0"/>
-        </w:rPr>
-        <w:t xml:space="preserve"> </w:t>
-      </w:r>
-      <w:proofErr w:type="spellStart"/>
-      <w:r>
-        <w:rPr>
-          <w:b/>
-          <w:bCs/>
-          <w:color w:val="F97BB0"/>
-        </w:rPr>
-        <w:t>super</w:t>
-      </w:r>
-      <w:r>
-        <w:rPr>
-          <w:color w:val="DFDFE0"/>
-        </w:rPr>
-        <w:t>.</w:t>
-      </w:r>
-      <w:r>
-        <w:rPr>
-          <w:color w:val="75C2B3"/>
-        </w:rPr>
-        <w:t>findByIds</w:t>
-      </w:r>
-      <w:proofErr w:type="spellEnd"/>
-      <w:r>
-        <w:rPr>
-          <w:i/>
-          <w:iCs/>
-          <w:color w:val="FFA245"/>
-        </w:rPr>
-        <w:t>(</w:t>
-      </w:r>
-      <w:proofErr w:type="spellStart"/>
-      <w:r>
-        <w:rPr>
-          <w:color w:val="FCFCFC"/>
-        </w:rPr>
-        <w:t>ids</w:t>
-      </w:r>
-      <w:proofErr w:type="spellEnd"/>
-      <w:r>
-        <w:rPr>
-          <w:i/>
-          <w:iCs/>
-          <w:color w:val="FFA245"/>
-        </w:rPr>
-        <w:t>)</w:t>
-      </w:r>
-      <w:r>
-        <w:rPr>
-          <w:color w:val="DFDFE0"/>
-        </w:rPr>
-        <w:t>;</w:t>
-      </w:r>
-      <w:r>
-        <w:rPr>
-          <w:color w:val="DFDFE0"/>
-        </w:rPr>
-        <w:br/>
-        <w:t xml:space="preserve">    </w:t>
-      </w:r>
-      <w:r>
-        <w:rPr>
-          <w:i/>
-          <w:iCs/>
-          <w:color w:val="FFA245"/>
-        </w:rPr>
-        <w:t>}</w:t>
-      </w:r>
-      <w:r>
-        <w:rPr>
-          <w:i/>
-          <w:iCs/>
-          <w:color w:val="FFA245"/>
-        </w:rPr>
-        <w:br/>
-      </w:r>
-      <w:r>
-        <w:rPr>
-          <w:i/>
-          <w:iCs/>
-          <w:color w:val="FFA245"/>
-        </w:rPr>
-        <w:br/>
-        <w:t xml:space="preserve">    </w:t>
-      </w:r>
-      <w:r>
-        <w:rPr>
-          <w:color w:val="FF78B2"/>
-        </w:rPr>
-        <w:t>@Post</w:t>
-      </w:r>
-      <w:r>
-        <w:rPr>
-          <w:i/>
-          <w:iCs/>
-          <w:color w:val="FFA245"/>
-        </w:rPr>
-        <w:t>()</w:t>
-      </w:r>
-      <w:r>
-        <w:rPr>
-          <w:i/>
-          <w:iCs/>
-          <w:color w:val="FFA245"/>
-        </w:rPr>
-        <w:br/>
-        <w:t xml:space="preserve">    </w:t>
-      </w:r>
-      <w:r>
-        <w:rPr>
-          <w:color w:val="FF78B2"/>
-        </w:rPr>
-        <w:t>@ApiOperation</w:t>
-      </w:r>
-      <w:r>
-        <w:rPr>
-          <w:i/>
-          <w:iCs/>
-          <w:color w:val="FFA245"/>
-        </w:rPr>
-        <w:t>({</w:t>
-      </w:r>
-      <w:r>
-        <w:rPr>
-          <w:color w:val="49B0CE"/>
-        </w:rPr>
-        <w:t>summary</w:t>
-      </w:r>
-      <w:r>
-        <w:rPr>
-          <w:color w:val="DFDFE0"/>
-        </w:rPr>
-        <w:t xml:space="preserve">: </w:t>
-      </w:r>
-      <w:r>
-        <w:rPr>
-          <w:color w:val="FF806C"/>
-        </w:rPr>
-        <w:t>'Crear un elemento del conjunto.'</w:t>
-      </w:r>
-      <w:r>
-        <w:rPr>
-          <w:i/>
-          <w:iCs/>
-          <w:color w:val="FFA245"/>
-        </w:rPr>
-        <w:t>})</w:t>
-      </w:r>
-      <w:r>
-        <w:rPr>
-          <w:i/>
-          <w:iCs/>
-          <w:color w:val="FFA245"/>
-        </w:rPr>
-        <w:br/>
-        <w:t xml:space="preserve">    </w:t>
-      </w:r>
-      <w:r>
-        <w:rPr>
-          <w:color w:val="FF78B2"/>
-        </w:rPr>
-        <w:t>@ApiBody</w:t>
-      </w:r>
-      <w:r>
-        <w:rPr>
-          <w:i/>
-          <w:iCs/>
-          <w:color w:val="FFA245"/>
-        </w:rPr>
-        <w:t>({</w:t>
-      </w:r>
-      <w:r>
-        <w:rPr>
-          <w:i/>
-          <w:iCs/>
-          <w:color w:val="FFA245"/>
-        </w:rPr>
-        <w:br/>
-        <w:t xml:space="preserve">        </w:t>
-      </w:r>
-      <w:proofErr w:type="spellStart"/>
-      <w:r>
-        <w:rPr>
-          <w:color w:val="49B0CE"/>
-        </w:rPr>
-        <w:t>description</w:t>
-      </w:r>
-      <w:proofErr w:type="spellEnd"/>
-      <w:r>
-        <w:rPr>
-          <w:color w:val="DFDFE0"/>
-        </w:rPr>
-        <w:t xml:space="preserve">: </w:t>
-      </w:r>
-      <w:r>
-        <w:rPr>
-          <w:color w:val="FF806C"/>
-        </w:rPr>
-        <w:t>'Estructura para crear el elemento del conjunto.'</w:t>
-      </w:r>
-      <w:r>
-        <w:rPr>
-          <w:color w:val="DFDFE0"/>
-        </w:rPr>
-        <w:t>,</w:t>
-      </w:r>
-      <w:r>
-        <w:rPr>
-          <w:color w:val="DFDFE0"/>
-        </w:rPr>
-        <w:br/>
-      </w:r>
-      <w:r>
-        <w:rPr>
-          <w:color w:val="DFDFE0"/>
+      </w:r>
+      <w:r>
+        <w:rPr>
+          <w:i/>
+          <w:iCs/>
+          <w:color w:val="FFA245"/>
         </w:rPr>
         <w:lastRenderedPageBreak/>
         <w:t xml:space="preserve">        </w:t>
@@ -12835,8 +10339,592 @@
       <w:proofErr w:type="spellStart"/>
       <w:r>
         <w:rPr>
+          <w:b/>
+          <w:bCs/>
+          <w:color w:val="F97BB0"/>
+        </w:rPr>
+        <w:t>const</w:t>
+      </w:r>
+      <w:proofErr w:type="spellEnd"/>
+      <w:r>
+        <w:rPr>
+          <w:b/>
+          <w:bCs/>
+          <w:color w:val="F97BB0"/>
+        </w:rPr>
+        <w:t xml:space="preserve"> </w:t>
+      </w:r>
+      <w:r>
+        <w:rPr>
+          <w:color w:val="FCFCFC"/>
+        </w:rPr>
+        <w:t xml:space="preserve">data </w:t>
+      </w:r>
+      <w:r>
+        <w:rPr>
+          <w:color w:val="DFDFE0"/>
+        </w:rPr>
+        <w:t xml:space="preserve">= </w:t>
+      </w:r>
+      <w:proofErr w:type="spellStart"/>
+      <w:r>
+        <w:rPr>
+          <w:b/>
+          <w:bCs/>
+          <w:color w:val="F97BB0"/>
+        </w:rPr>
+        <w:t>await</w:t>
+      </w:r>
+      <w:proofErr w:type="spellEnd"/>
+      <w:r>
+        <w:rPr>
+          <w:b/>
+          <w:bCs/>
+          <w:color w:val="F97BB0"/>
+        </w:rPr>
+        <w:t xml:space="preserve"> </w:t>
+      </w:r>
+      <w:proofErr w:type="spellStart"/>
+      <w:r>
+        <w:rPr>
+          <w:b/>
+          <w:bCs/>
+          <w:color w:val="F97BB0"/>
+        </w:rPr>
+        <w:t>super</w:t>
+      </w:r>
+      <w:r>
+        <w:rPr>
+          <w:color w:val="DFDFE0"/>
+        </w:rPr>
+        <w:t>.</w:t>
+      </w:r>
+      <w:r>
+        <w:rPr>
+          <w:color w:val="75C2B3"/>
+        </w:rPr>
+        <w:t>findAll</w:t>
+      </w:r>
+      <w:proofErr w:type="spellEnd"/>
+      <w:r>
+        <w:rPr>
+          <w:i/>
+          <w:iCs/>
+          <w:color w:val="FFA245"/>
+        </w:rPr>
+        <w:t>(</w:t>
+      </w:r>
+      <w:r>
+        <w:rPr>
+          <w:color w:val="FCFCFC"/>
+        </w:rPr>
+        <w:t>page</w:t>
+      </w:r>
+      <w:r>
+        <w:rPr>
+          <w:color w:val="DFDFE0"/>
+        </w:rPr>
+        <w:t xml:space="preserve">, </w:t>
+      </w:r>
+      <w:proofErr w:type="spellStart"/>
+      <w:r>
+        <w:rPr>
+          <w:color w:val="FCFCFC"/>
+        </w:rPr>
+        <w:t>limit</w:t>
+      </w:r>
+      <w:proofErr w:type="spellEnd"/>
+      <w:r>
+        <w:rPr>
+          <w:i/>
+          <w:iCs/>
+          <w:color w:val="FFA245"/>
+        </w:rPr>
+        <w:t>)</w:t>
+      </w:r>
+      <w:r>
+        <w:rPr>
+          <w:color w:val="DFDFE0"/>
+        </w:rPr>
+        <w:t>;</w:t>
+      </w:r>
+      <w:r>
+        <w:rPr>
+          <w:color w:val="DFDFE0"/>
+        </w:rPr>
+        <w:br/>
+        <w:t xml:space="preserve">        </w:t>
+      </w:r>
+      <w:proofErr w:type="spellStart"/>
+      <w:r>
+        <w:rPr>
+          <w:b/>
+          <w:bCs/>
+          <w:color w:val="F97BB0"/>
+        </w:rPr>
+        <w:t>const</w:t>
+      </w:r>
+      <w:proofErr w:type="spellEnd"/>
+      <w:r>
+        <w:rPr>
+          <w:b/>
+          <w:bCs/>
+          <w:color w:val="F97BB0"/>
+        </w:rPr>
+        <w:t xml:space="preserve"> </w:t>
+      </w:r>
+      <w:proofErr w:type="spellStart"/>
+      <w:r>
+        <w:rPr>
+          <w:color w:val="FCFCFC"/>
+        </w:rPr>
+        <w:t>header</w:t>
+      </w:r>
+      <w:proofErr w:type="spellEnd"/>
+      <w:r>
+        <w:rPr>
+          <w:color w:val="DFDFE0"/>
+        </w:rPr>
+        <w:t xml:space="preserve">: </w:t>
+      </w:r>
+      <w:proofErr w:type="spellStart"/>
+      <w:r>
+        <w:rPr>
+          <w:b/>
+          <w:bCs/>
+          <w:color w:val="F97BB0"/>
+        </w:rPr>
+        <w:t>string</w:t>
+      </w:r>
+      <w:proofErr w:type="spellEnd"/>
+      <w:r>
+        <w:rPr>
+          <w:i/>
+          <w:iCs/>
+          <w:color w:val="FFA245"/>
+        </w:rPr>
+        <w:t xml:space="preserve">[] </w:t>
+      </w:r>
+      <w:r>
+        <w:rPr>
+          <w:color w:val="DFDFE0"/>
+        </w:rPr>
+        <w:t xml:space="preserve">= </w:t>
+      </w:r>
+      <w:r>
+        <w:rPr>
+          <w:i/>
+          <w:iCs/>
+          <w:color w:val="FFA245"/>
+        </w:rPr>
+        <w:t>[</w:t>
+      </w:r>
+      <w:r>
+        <w:rPr>
+          <w:color w:val="FF806C"/>
+        </w:rPr>
+        <w:t>'id'</w:t>
+      </w:r>
+      <w:r>
+        <w:rPr>
+          <w:color w:val="DFDFE0"/>
+        </w:rPr>
+        <w:t xml:space="preserve">, </w:t>
+      </w:r>
+      <w:r>
+        <w:rPr>
+          <w:color w:val="FF806C"/>
+        </w:rPr>
+        <w:t>'Nombre'</w:t>
+      </w:r>
+      <w:r>
+        <w:rPr>
+          <w:color w:val="DFDFE0"/>
+        </w:rPr>
+        <w:t xml:space="preserve">, </w:t>
+      </w:r>
+      <w:r>
+        <w:rPr>
+          <w:color w:val="FF806C"/>
+        </w:rPr>
+        <w:t>'Descripción'</w:t>
+      </w:r>
+      <w:r>
+        <w:rPr>
+          <w:i/>
+          <w:iCs/>
+          <w:color w:val="FFA245"/>
+        </w:rPr>
+        <w:t>]</w:t>
+      </w:r>
+      <w:r>
+        <w:rPr>
+          <w:color w:val="DFDFE0"/>
+        </w:rPr>
+        <w:t>;</w:t>
+      </w:r>
+      <w:r>
+        <w:rPr>
+          <w:color w:val="DFDFE0"/>
+        </w:rPr>
+        <w:br/>
+        <w:t xml:space="preserve">        </w:t>
+      </w:r>
+      <w:proofErr w:type="spellStart"/>
+      <w:r>
+        <w:rPr>
+          <w:b/>
+          <w:bCs/>
+          <w:color w:val="F97BB0"/>
+        </w:rPr>
+        <w:t>const</w:t>
+      </w:r>
+      <w:proofErr w:type="spellEnd"/>
+      <w:r>
+        <w:rPr>
+          <w:b/>
+          <w:bCs/>
+          <w:color w:val="F97BB0"/>
+        </w:rPr>
+        <w:t xml:space="preserve"> </w:t>
+      </w:r>
+      <w:r>
+        <w:rPr>
+          <w:color w:val="FCFCFC"/>
+        </w:rPr>
+        <w:t>listado</w:t>
+      </w:r>
+      <w:r>
+        <w:rPr>
+          <w:color w:val="DFDFE0"/>
+        </w:rPr>
+        <w:t xml:space="preserve">: </w:t>
+      </w:r>
+      <w:proofErr w:type="spellStart"/>
+      <w:r>
+        <w:rPr>
+          <w:color w:val="82E6FF"/>
+        </w:rPr>
+        <w:t>ListadoDto</w:t>
+      </w:r>
+      <w:proofErr w:type="spellEnd"/>
+      <w:r>
+        <w:rPr>
+          <w:color w:val="82E6FF"/>
+        </w:rPr>
+        <w:t xml:space="preserve"> </w:t>
+      </w:r>
+      <w:r>
+        <w:rPr>
+          <w:color w:val="DFDFE0"/>
+        </w:rPr>
+        <w:t xml:space="preserve">= </w:t>
+      </w:r>
+      <w:r>
+        <w:rPr>
+          <w:b/>
+          <w:bCs/>
+          <w:color w:val="F97BB0"/>
+        </w:rPr>
+        <w:t xml:space="preserve">new </w:t>
+      </w:r>
+      <w:proofErr w:type="spellStart"/>
+      <w:r>
+        <w:rPr>
+          <w:color w:val="82E6FF"/>
+        </w:rPr>
+        <w:t>ListadoDto</w:t>
+      </w:r>
+      <w:proofErr w:type="spellEnd"/>
+      <w:r>
+        <w:rPr>
+          <w:i/>
+          <w:iCs/>
+          <w:color w:val="FFA245"/>
+        </w:rPr>
+        <w:t>(</w:t>
+      </w:r>
+      <w:proofErr w:type="spellStart"/>
+      <w:r>
+        <w:rPr>
+          <w:color w:val="FCFCFC"/>
+        </w:rPr>
+        <w:t>header</w:t>
+      </w:r>
+      <w:proofErr w:type="spellEnd"/>
+      <w:r>
+        <w:rPr>
+          <w:color w:val="DFDFE0"/>
+        </w:rPr>
+        <w:t xml:space="preserve">, </w:t>
+      </w:r>
+      <w:r>
+        <w:rPr>
+          <w:color w:val="FCFCFC"/>
+        </w:rPr>
+        <w:t>data</w:t>
+      </w:r>
+      <w:r>
+        <w:rPr>
+          <w:i/>
+          <w:iCs/>
+          <w:color w:val="FFA245"/>
+        </w:rPr>
+        <w:t>)</w:t>
+      </w:r>
+      <w:r>
+        <w:rPr>
+          <w:color w:val="DFDFE0"/>
+        </w:rPr>
+        <w:t>;</w:t>
+      </w:r>
+      <w:r>
+        <w:rPr>
+          <w:color w:val="DFDFE0"/>
+        </w:rPr>
+        <w:br/>
+        <w:t xml:space="preserve">        </w:t>
+      </w:r>
+      <w:proofErr w:type="spellStart"/>
+      <w:r>
+        <w:rPr>
+          <w:b/>
+          <w:bCs/>
+          <w:color w:val="F97BB0"/>
+        </w:rPr>
+        <w:t>return</w:t>
+      </w:r>
+      <w:proofErr w:type="spellEnd"/>
+      <w:r>
+        <w:rPr>
+          <w:b/>
+          <w:bCs/>
+          <w:color w:val="F97BB0"/>
+        </w:rPr>
+        <w:t xml:space="preserve"> </w:t>
+      </w:r>
+      <w:r>
+        <w:rPr>
+          <w:color w:val="FCFCFC"/>
+        </w:rPr>
+        <w:t>listado</w:t>
+      </w:r>
+      <w:r>
+        <w:rPr>
+          <w:color w:val="DFDFE0"/>
+        </w:rPr>
+        <w:t>;</w:t>
+      </w:r>
+      <w:r>
+        <w:rPr>
+          <w:color w:val="DFDFE0"/>
+        </w:rPr>
+        <w:br/>
+        <w:t xml:space="preserve">    </w:t>
+      </w:r>
+      <w:r>
+        <w:rPr>
+          <w:i/>
+          <w:iCs/>
+          <w:color w:val="FFA245"/>
+        </w:rPr>
+        <w:t>}</w:t>
+      </w:r>
+      <w:r>
+        <w:rPr>
+          <w:i/>
+          <w:iCs/>
+          <w:color w:val="FFA245"/>
+        </w:rPr>
+        <w:br/>
+      </w:r>
+      <w:r>
+        <w:rPr>
+          <w:i/>
+          <w:iCs/>
+          <w:color w:val="FFA245"/>
+        </w:rPr>
+        <w:br/>
+        <w:t xml:space="preserve">    </w:t>
+      </w:r>
+      <w:r>
+        <w:rPr>
+          <w:color w:val="FF78B2"/>
+        </w:rPr>
+        <w:t>@Get</w:t>
+      </w:r>
+      <w:r>
+        <w:rPr>
+          <w:i/>
+          <w:iCs/>
+          <w:color w:val="FFA245"/>
+        </w:rPr>
+        <w:t>(</w:t>
+      </w:r>
+      <w:r>
+        <w:rPr>
+          <w:color w:val="FF806C"/>
+        </w:rPr>
+        <w:t>':id'</w:t>
+      </w:r>
+      <w:r>
+        <w:rPr>
+          <w:i/>
+          <w:iCs/>
+          <w:color w:val="FFA245"/>
+        </w:rPr>
+        <w:t>)</w:t>
+      </w:r>
+      <w:r>
+        <w:rPr>
+          <w:i/>
+          <w:iCs/>
+          <w:color w:val="FFA245"/>
+        </w:rPr>
+        <w:br/>
+        <w:t xml:space="preserve">    </w:t>
+      </w:r>
+      <w:r>
+        <w:rPr>
+          <w:color w:val="FF78B2"/>
+        </w:rPr>
+        <w:t>@ApiOperation</w:t>
+      </w:r>
+      <w:r>
+        <w:rPr>
+          <w:i/>
+          <w:iCs/>
+          <w:color w:val="FFA245"/>
+        </w:rPr>
+        <w:t>({</w:t>
+      </w:r>
+      <w:r>
+        <w:rPr>
           <w:color w:val="49B0CE"/>
         </w:rPr>
+        <w:t>summary</w:t>
+      </w:r>
+      <w:r>
+        <w:rPr>
+          <w:color w:val="DFDFE0"/>
+        </w:rPr>
+        <w:t xml:space="preserve">: </w:t>
+      </w:r>
+      <w:r>
+        <w:rPr>
+          <w:color w:val="FF806C"/>
+        </w:rPr>
+        <w:t>'Obtener un elemento del conjunto'</w:t>
+      </w:r>
+      <w:r>
+        <w:rPr>
+          <w:i/>
+          <w:iCs/>
+          <w:color w:val="FFA245"/>
+        </w:rPr>
+        <w:t>})</w:t>
+      </w:r>
+      <w:r>
+        <w:rPr>
+          <w:i/>
+          <w:iCs/>
+          <w:color w:val="FFA245"/>
+        </w:rPr>
+        <w:br/>
+        <w:t xml:space="preserve">    </w:t>
+      </w:r>
+      <w:r>
+        <w:rPr>
+          <w:color w:val="FF78B2"/>
+        </w:rPr>
+        <w:t>@ApiResponse</w:t>
+      </w:r>
+      <w:r>
+        <w:rPr>
+          <w:i/>
+          <w:iCs/>
+          <w:color w:val="FFA245"/>
+        </w:rPr>
+        <w:t>({</w:t>
+      </w:r>
+      <w:r>
+        <w:rPr>
+          <w:i/>
+          <w:iCs/>
+          <w:color w:val="FFA245"/>
+        </w:rPr>
+        <w:br/>
+        <w:t xml:space="preserve">        </w:t>
+      </w:r>
+      <w:r>
+        <w:rPr>
+          <w:color w:val="49B0CE"/>
+        </w:rPr>
+        <w:t>status</w:t>
+      </w:r>
+      <w:r>
+        <w:rPr>
+          <w:color w:val="DFDFE0"/>
+        </w:rPr>
+        <w:t xml:space="preserve">: </w:t>
+      </w:r>
+      <w:r>
+        <w:rPr>
+          <w:color w:val="D7C781"/>
+        </w:rPr>
+        <w:t>200</w:t>
+      </w:r>
+      <w:r>
+        <w:rPr>
+          <w:color w:val="DFDFE0"/>
+        </w:rPr>
+        <w:t>,</w:t>
+      </w:r>
+      <w:r>
+        <w:rPr>
+          <w:color w:val="DFDFE0"/>
+        </w:rPr>
+        <w:br/>
+        <w:t xml:space="preserve">        </w:t>
+      </w:r>
+      <w:proofErr w:type="spellStart"/>
+      <w:r>
+        <w:rPr>
+          <w:color w:val="49B0CE"/>
+        </w:rPr>
+        <w:t>description</w:t>
+      </w:r>
+      <w:proofErr w:type="spellEnd"/>
+      <w:r>
+        <w:rPr>
+          <w:color w:val="DFDFE0"/>
+        </w:rPr>
+        <w:t xml:space="preserve">: </w:t>
+      </w:r>
+      <w:r>
+        <w:rPr>
+          <w:color w:val="FF806C"/>
+        </w:rPr>
+        <w:t>'Muestra la información de un elemento del conjunto'</w:t>
+      </w:r>
+      <w:r>
+        <w:rPr>
+          <w:color w:val="DFDFE0"/>
+        </w:rPr>
+        <w:t>,</w:t>
+      </w:r>
+      <w:r>
+        <w:rPr>
+          <w:color w:val="DFDFE0"/>
+        </w:rPr>
+        <w:br/>
+        <w:t xml:space="preserve">        </w:t>
+      </w:r>
+      <w:proofErr w:type="spellStart"/>
+      <w:r>
+        <w:rPr>
+          <w:color w:val="49B0CE"/>
+        </w:rPr>
         <w:t>type</w:t>
       </w:r>
       <w:proofErr w:type="spellEnd"/>
@@ -12851,6 +10939,1675 @@
         <w:rPr>
           <w:color w:val="82E6FF"/>
         </w:rPr>
+        <w:t>ReadRolDto</w:t>
+      </w:r>
+      <w:proofErr w:type="spellEnd"/>
+      <w:r>
+        <w:rPr>
+          <w:color w:val="DFDFE0"/>
+        </w:rPr>
+        <w:t>,</w:t>
+      </w:r>
+      <w:r>
+        <w:rPr>
+          <w:color w:val="DFDFE0"/>
+        </w:rPr>
+        <w:br/>
+        <w:t xml:space="preserve">    </w:t>
+      </w:r>
+      <w:r>
+        <w:rPr>
+          <w:i/>
+          <w:iCs/>
+          <w:color w:val="FFA245"/>
+        </w:rPr>
+        <w:t>})</w:t>
+      </w:r>
+      <w:r>
+        <w:rPr>
+          <w:i/>
+          <w:iCs/>
+          <w:color w:val="FFA245"/>
+        </w:rPr>
+        <w:br/>
+        <w:t xml:space="preserve">    </w:t>
+      </w:r>
+      <w:r>
+        <w:rPr>
+          <w:color w:val="FF78B2"/>
+        </w:rPr>
+        <w:t>@ApiNotFoundResponse</w:t>
+      </w:r>
+      <w:r>
+        <w:rPr>
+          <w:i/>
+          <w:iCs/>
+          <w:color w:val="FFA245"/>
+        </w:rPr>
+        <w:t>({</w:t>
+      </w:r>
+      <w:r>
+        <w:rPr>
+          <w:i/>
+          <w:iCs/>
+          <w:color w:val="FFA245"/>
+        </w:rPr>
+        <w:br/>
+        <w:t xml:space="preserve">        </w:t>
+      </w:r>
+      <w:r>
+        <w:rPr>
+          <w:color w:val="49B0CE"/>
+        </w:rPr>
+        <w:t>status</w:t>
+      </w:r>
+      <w:r>
+        <w:rPr>
+          <w:color w:val="DFDFE0"/>
+        </w:rPr>
+        <w:t xml:space="preserve">: </w:t>
+      </w:r>
+      <w:r>
+        <w:rPr>
+          <w:color w:val="D7C781"/>
+        </w:rPr>
+        <w:t>404</w:t>
+      </w:r>
+      <w:r>
+        <w:rPr>
+          <w:color w:val="DFDFE0"/>
+        </w:rPr>
+        <w:t>,</w:t>
+      </w:r>
+      <w:r>
+        <w:rPr>
+          <w:color w:val="DFDFE0"/>
+        </w:rPr>
+        <w:br/>
+        <w:t xml:space="preserve">        </w:t>
+      </w:r>
+      <w:proofErr w:type="spellStart"/>
+      <w:r>
+        <w:rPr>
+          <w:color w:val="49B0CE"/>
+        </w:rPr>
+        <w:t>description</w:t>
+      </w:r>
+      <w:proofErr w:type="spellEnd"/>
+      <w:r>
+        <w:rPr>
+          <w:color w:val="DFDFE0"/>
+        </w:rPr>
+        <w:t xml:space="preserve">: </w:t>
+      </w:r>
+      <w:r>
+        <w:rPr>
+          <w:color w:val="FF806C"/>
+        </w:rPr>
+        <w:t>'Elemento del conjunto no encontrado.'</w:t>
+      </w:r>
+      <w:r>
+        <w:rPr>
+          <w:color w:val="DFDFE0"/>
+        </w:rPr>
+        <w:t>,</w:t>
+      </w:r>
+      <w:r>
+        <w:rPr>
+          <w:color w:val="DFDFE0"/>
+        </w:rPr>
+        <w:br/>
+        <w:t xml:space="preserve">    </w:t>
+      </w:r>
+      <w:r>
+        <w:rPr>
+          <w:i/>
+          <w:iCs/>
+          <w:color w:val="FFA245"/>
+        </w:rPr>
+        <w:t>})</w:t>
+      </w:r>
+      <w:r>
+        <w:rPr>
+          <w:i/>
+          <w:iCs/>
+          <w:color w:val="FFA245"/>
+        </w:rPr>
+        <w:br/>
+        <w:t xml:space="preserve">    </w:t>
+      </w:r>
+      <w:r>
+        <w:rPr>
+          <w:color w:val="FF78B2"/>
+        </w:rPr>
+        <w:t>@ApiResponse</w:t>
+      </w:r>
+      <w:r>
+        <w:rPr>
+          <w:i/>
+          <w:iCs/>
+          <w:color w:val="FFA245"/>
+        </w:rPr>
+        <w:t>({</w:t>
+      </w:r>
+      <w:r>
+        <w:rPr>
+          <w:color w:val="49B0CE"/>
+        </w:rPr>
+        <w:t>status</w:t>
+      </w:r>
+      <w:r>
+        <w:rPr>
+          <w:color w:val="DFDFE0"/>
+        </w:rPr>
+        <w:t xml:space="preserve">: </w:t>
+      </w:r>
+      <w:r>
+        <w:rPr>
+          <w:color w:val="D7C781"/>
+        </w:rPr>
+        <w:t>401</w:t>
+      </w:r>
+      <w:r>
+        <w:rPr>
+          <w:color w:val="DFDFE0"/>
+        </w:rPr>
+        <w:t xml:space="preserve">, </w:t>
+      </w:r>
+      <w:proofErr w:type="spellStart"/>
+      <w:r>
+        <w:rPr>
+          <w:color w:val="49B0CE"/>
+        </w:rPr>
+        <w:t>description</w:t>
+      </w:r>
+      <w:proofErr w:type="spellEnd"/>
+      <w:r>
+        <w:rPr>
+          <w:color w:val="DFDFE0"/>
+        </w:rPr>
+        <w:t xml:space="preserve">: </w:t>
+      </w:r>
+      <w:r>
+        <w:rPr>
+          <w:color w:val="FF806C"/>
+        </w:rPr>
+        <w:t xml:space="preserve">'Sin </w:t>
+      </w:r>
+      <w:proofErr w:type="spellStart"/>
+      <w:r>
+        <w:rPr>
+          <w:color w:val="FF806C"/>
+        </w:rPr>
+        <w:t>autorizacion</w:t>
+      </w:r>
+      <w:proofErr w:type="spellEnd"/>
+      <w:r>
+        <w:rPr>
+          <w:color w:val="FF806C"/>
+        </w:rPr>
+        <w:t>.'</w:t>
+      </w:r>
+      <w:r>
+        <w:rPr>
+          <w:i/>
+          <w:iCs/>
+          <w:color w:val="FFA245"/>
+        </w:rPr>
+        <w:t>})</w:t>
+      </w:r>
+      <w:r>
+        <w:rPr>
+          <w:i/>
+          <w:iCs/>
+          <w:color w:val="FFA245"/>
+        </w:rPr>
+        <w:br/>
+        <w:t xml:space="preserve">    </w:t>
+      </w:r>
+      <w:r>
+        <w:rPr>
+          <w:color w:val="FF78B2"/>
+        </w:rPr>
+        <w:t>@ApiResponse</w:t>
+      </w:r>
+      <w:r>
+        <w:rPr>
+          <w:i/>
+          <w:iCs/>
+          <w:color w:val="FFA245"/>
+        </w:rPr>
+        <w:t>({</w:t>
+      </w:r>
+      <w:r>
+        <w:rPr>
+          <w:color w:val="49B0CE"/>
+        </w:rPr>
+        <w:t>status</w:t>
+      </w:r>
+      <w:r>
+        <w:rPr>
+          <w:color w:val="DFDFE0"/>
+        </w:rPr>
+        <w:t xml:space="preserve">: </w:t>
+      </w:r>
+      <w:r>
+        <w:rPr>
+          <w:color w:val="D7C781"/>
+        </w:rPr>
+        <w:t>500</w:t>
+      </w:r>
+      <w:r>
+        <w:rPr>
+          <w:color w:val="DFDFE0"/>
+        </w:rPr>
+        <w:t xml:space="preserve">, </w:t>
+      </w:r>
+      <w:proofErr w:type="spellStart"/>
+      <w:r>
+        <w:rPr>
+          <w:color w:val="49B0CE"/>
+        </w:rPr>
+        <w:t>description</w:t>
+      </w:r>
+      <w:proofErr w:type="spellEnd"/>
+      <w:r>
+        <w:rPr>
+          <w:color w:val="DFDFE0"/>
+        </w:rPr>
+        <w:t xml:space="preserve">: </w:t>
+      </w:r>
+      <w:r>
+        <w:rPr>
+          <w:color w:val="FF806C"/>
+        </w:rPr>
+        <w:t xml:space="preserve">'Error interno del </w:t>
+      </w:r>
+      <w:proofErr w:type="spellStart"/>
+      <w:r>
+        <w:rPr>
+          <w:color w:val="FF806C"/>
+        </w:rPr>
+        <w:t>servicor</w:t>
+      </w:r>
+      <w:proofErr w:type="spellEnd"/>
+      <w:r>
+        <w:rPr>
+          <w:color w:val="FF806C"/>
+        </w:rPr>
+        <w:t>.'</w:t>
+      </w:r>
+      <w:r>
+        <w:rPr>
+          <w:i/>
+          <w:iCs/>
+          <w:color w:val="FFA245"/>
+        </w:rPr>
+        <w:t>})</w:t>
+      </w:r>
+      <w:r>
+        <w:rPr>
+          <w:i/>
+          <w:iCs/>
+          <w:color w:val="FFA245"/>
+        </w:rPr>
+        <w:br/>
+        <w:t xml:space="preserve">    </w:t>
+      </w:r>
+      <w:proofErr w:type="spellStart"/>
+      <w:r>
+        <w:rPr>
+          <w:b/>
+          <w:bCs/>
+          <w:color w:val="F97BB0"/>
+        </w:rPr>
+        <w:t>async</w:t>
+      </w:r>
+      <w:proofErr w:type="spellEnd"/>
+      <w:r>
+        <w:rPr>
+          <w:b/>
+          <w:bCs/>
+          <w:color w:val="F97BB0"/>
+        </w:rPr>
+        <w:t xml:space="preserve"> </w:t>
+      </w:r>
+      <w:proofErr w:type="spellStart"/>
+      <w:r>
+        <w:rPr>
+          <w:color w:val="75C2B3"/>
+        </w:rPr>
+        <w:t>findById</w:t>
+      </w:r>
+      <w:proofErr w:type="spellEnd"/>
+      <w:r>
+        <w:rPr>
+          <w:i/>
+          <w:iCs/>
+          <w:color w:val="FFA245"/>
+        </w:rPr>
+        <w:t>(</w:t>
+      </w:r>
+      <w:r>
+        <w:rPr>
+          <w:color w:val="FF78B2"/>
+        </w:rPr>
+        <w:t>@Param</w:t>
+      </w:r>
+      <w:r>
+        <w:rPr>
+          <w:i/>
+          <w:iCs/>
+          <w:color w:val="FFA245"/>
+        </w:rPr>
+        <w:t>(</w:t>
+      </w:r>
+      <w:r>
+        <w:rPr>
+          <w:color w:val="FF806C"/>
+        </w:rPr>
+        <w:t>'id'</w:t>
+      </w:r>
+      <w:r>
+        <w:rPr>
+          <w:color w:val="DFDFE0"/>
+        </w:rPr>
+        <w:t xml:space="preserve">, </w:t>
+      </w:r>
+      <w:proofErr w:type="spellStart"/>
+      <w:r>
+        <w:rPr>
+          <w:color w:val="82E6FF"/>
+        </w:rPr>
+        <w:t>ParseIntPipe</w:t>
+      </w:r>
+      <w:proofErr w:type="spellEnd"/>
+      <w:r>
+        <w:rPr>
+          <w:i/>
+          <w:iCs/>
+          <w:color w:val="FFA245"/>
+        </w:rPr>
+        <w:t xml:space="preserve">) </w:t>
+      </w:r>
+      <w:r>
+        <w:rPr>
+          <w:color w:val="FCFCFC"/>
+        </w:rPr>
+        <w:t>id</w:t>
+      </w:r>
+      <w:r>
+        <w:rPr>
+          <w:color w:val="DFDFE0"/>
+        </w:rPr>
+        <w:t xml:space="preserve">: </w:t>
+      </w:r>
+      <w:proofErr w:type="spellStart"/>
+      <w:r>
+        <w:rPr>
+          <w:b/>
+          <w:bCs/>
+          <w:color w:val="F97BB0"/>
+        </w:rPr>
+        <w:t>number</w:t>
+      </w:r>
+      <w:proofErr w:type="spellEnd"/>
+      <w:r>
+        <w:rPr>
+          <w:i/>
+          <w:iCs/>
+          <w:color w:val="FFA245"/>
+        </w:rPr>
+        <w:t>)</w:t>
+      </w:r>
+      <w:r>
+        <w:rPr>
+          <w:color w:val="DFDFE0"/>
+        </w:rPr>
+        <w:t xml:space="preserve">: </w:t>
+      </w:r>
+      <w:proofErr w:type="spellStart"/>
+      <w:r>
+        <w:rPr>
+          <w:color w:val="65DFFF"/>
+        </w:rPr>
+        <w:t>Promise</w:t>
+      </w:r>
+      <w:proofErr w:type="spellEnd"/>
+      <w:r>
+        <w:rPr>
+          <w:i/>
+          <w:iCs/>
+          <w:color w:val="FFA245"/>
+        </w:rPr>
+        <w:t>&lt;</w:t>
+      </w:r>
+      <w:proofErr w:type="spellStart"/>
+      <w:r>
+        <w:rPr>
+          <w:color w:val="82E6FF"/>
+        </w:rPr>
+        <w:t>ReadRolDto</w:t>
+      </w:r>
+      <w:proofErr w:type="spellEnd"/>
+      <w:r>
+        <w:rPr>
+          <w:i/>
+          <w:iCs/>
+          <w:color w:val="FFA245"/>
+        </w:rPr>
+        <w:t>&gt; {</w:t>
+      </w:r>
+      <w:r>
+        <w:rPr>
+          <w:i/>
+          <w:iCs/>
+          <w:color w:val="FFA245"/>
+        </w:rPr>
+        <w:br/>
+        <w:t xml:space="preserve">        </w:t>
+      </w:r>
+      <w:proofErr w:type="spellStart"/>
+      <w:r>
+        <w:rPr>
+          <w:b/>
+          <w:bCs/>
+          <w:color w:val="F97BB0"/>
+        </w:rPr>
+        <w:t>return</w:t>
+      </w:r>
+      <w:proofErr w:type="spellEnd"/>
+      <w:r>
+        <w:rPr>
+          <w:b/>
+          <w:bCs/>
+          <w:color w:val="F97BB0"/>
+        </w:rPr>
+        <w:t xml:space="preserve"> </w:t>
+      </w:r>
+      <w:proofErr w:type="spellStart"/>
+      <w:r>
+        <w:rPr>
+          <w:b/>
+          <w:bCs/>
+          <w:color w:val="F97BB0"/>
+        </w:rPr>
+        <w:t>await</w:t>
+      </w:r>
+      <w:proofErr w:type="spellEnd"/>
+      <w:r>
+        <w:rPr>
+          <w:b/>
+          <w:bCs/>
+          <w:color w:val="F97BB0"/>
+        </w:rPr>
+        <w:t xml:space="preserve"> </w:t>
+      </w:r>
+      <w:proofErr w:type="spellStart"/>
+      <w:r>
+        <w:rPr>
+          <w:b/>
+          <w:bCs/>
+          <w:color w:val="F97BB0"/>
+        </w:rPr>
+        <w:t>super</w:t>
+      </w:r>
+      <w:r>
+        <w:rPr>
+          <w:color w:val="DFDFE0"/>
+        </w:rPr>
+        <w:t>.</w:t>
+      </w:r>
+      <w:r>
+        <w:rPr>
+          <w:color w:val="75C2B3"/>
+        </w:rPr>
+        <w:t>findById</w:t>
+      </w:r>
+      <w:proofErr w:type="spellEnd"/>
+      <w:r>
+        <w:rPr>
+          <w:i/>
+          <w:iCs/>
+          <w:color w:val="FFA245"/>
+        </w:rPr>
+        <w:t>(</w:t>
+      </w:r>
+      <w:r>
+        <w:rPr>
+          <w:color w:val="FCFCFC"/>
+        </w:rPr>
+        <w:t>id</w:t>
+      </w:r>
+      <w:r>
+        <w:rPr>
+          <w:i/>
+          <w:iCs/>
+          <w:color w:val="FFA245"/>
+        </w:rPr>
+        <w:t>)</w:t>
+      </w:r>
+      <w:r>
+        <w:rPr>
+          <w:color w:val="DFDFE0"/>
+        </w:rPr>
+        <w:t>;</w:t>
+      </w:r>
+      <w:r>
+        <w:rPr>
+          <w:color w:val="DFDFE0"/>
+        </w:rPr>
+        <w:br/>
+        <w:t xml:space="preserve">    </w:t>
+      </w:r>
+      <w:r>
+        <w:rPr>
+          <w:i/>
+          <w:iCs/>
+          <w:color w:val="FFA245"/>
+        </w:rPr>
+        <w:t>}</w:t>
+      </w:r>
+      <w:r>
+        <w:rPr>
+          <w:i/>
+          <w:iCs/>
+          <w:color w:val="FFA245"/>
+        </w:rPr>
+        <w:br/>
+      </w:r>
+      <w:r>
+        <w:rPr>
+          <w:i/>
+          <w:iCs/>
+          <w:color w:val="FFA245"/>
+        </w:rPr>
+        <w:br/>
+        <w:t xml:space="preserve">    </w:t>
+      </w:r>
+      <w:r>
+        <w:rPr>
+          <w:color w:val="FF78B2"/>
+        </w:rPr>
+        <w:t>@Get</w:t>
+      </w:r>
+      <w:r>
+        <w:rPr>
+          <w:i/>
+          <w:iCs/>
+          <w:color w:val="FFA245"/>
+        </w:rPr>
+        <w:t>(</w:t>
+      </w:r>
+      <w:r>
+        <w:rPr>
+          <w:color w:val="FF806C"/>
+        </w:rPr>
+        <w:t>'/elementos/multiples'</w:t>
+      </w:r>
+      <w:r>
+        <w:rPr>
+          <w:i/>
+          <w:iCs/>
+          <w:color w:val="FFA245"/>
+        </w:rPr>
+        <w:t>)</w:t>
+      </w:r>
+      <w:r>
+        <w:rPr>
+          <w:i/>
+          <w:iCs/>
+          <w:color w:val="FFA245"/>
+        </w:rPr>
+        <w:br/>
+        <w:t xml:space="preserve">    </w:t>
+      </w:r>
+      <w:r>
+        <w:rPr>
+          <w:color w:val="FF78B2"/>
+        </w:rPr>
+        <w:t>@ApiOperation</w:t>
+      </w:r>
+      <w:r>
+        <w:rPr>
+          <w:i/>
+          <w:iCs/>
+          <w:color w:val="FFA245"/>
+        </w:rPr>
+        <w:t>({</w:t>
+      </w:r>
+      <w:r>
+        <w:rPr>
+          <w:color w:val="49B0CE"/>
+        </w:rPr>
+        <w:t>summary</w:t>
+      </w:r>
+      <w:r>
+        <w:rPr>
+          <w:color w:val="DFDFE0"/>
+        </w:rPr>
+        <w:t xml:space="preserve">: </w:t>
+      </w:r>
+      <w:r>
+        <w:rPr>
+          <w:color w:val="FF806C"/>
+        </w:rPr>
+        <w:t xml:space="preserve">'Obtener </w:t>
+      </w:r>
+      <w:proofErr w:type="spellStart"/>
+      <w:r>
+        <w:rPr>
+          <w:color w:val="FF806C"/>
+        </w:rPr>
+        <w:t>multiples</w:t>
+      </w:r>
+      <w:proofErr w:type="spellEnd"/>
+      <w:r>
+        <w:rPr>
+          <w:color w:val="FF806C"/>
+        </w:rPr>
+        <w:t xml:space="preserve"> elementos del conjunto'</w:t>
+      </w:r>
+      <w:r>
+        <w:rPr>
+          <w:i/>
+          <w:iCs/>
+          <w:color w:val="FFA245"/>
+        </w:rPr>
+        <w:t>})</w:t>
+      </w:r>
+      <w:r>
+        <w:rPr>
+          <w:i/>
+          <w:iCs/>
+          <w:color w:val="FFA245"/>
+        </w:rPr>
+        <w:br/>
+        <w:t xml:space="preserve">    </w:t>
+      </w:r>
+      <w:r>
+        <w:rPr>
+          <w:color w:val="FF78B2"/>
+        </w:rPr>
+        <w:t>@ApiBody</w:t>
+      </w:r>
+      <w:r>
+        <w:rPr>
+          <w:i/>
+          <w:iCs/>
+          <w:color w:val="FFA245"/>
+        </w:rPr>
+        <w:t>({</w:t>
+      </w:r>
+      <w:r>
+        <w:rPr>
+          <w:i/>
+          <w:iCs/>
+          <w:color w:val="FFA245"/>
+        </w:rPr>
+        <w:br/>
+        <w:t xml:space="preserve">        </w:t>
+      </w:r>
+      <w:proofErr w:type="spellStart"/>
+      <w:r>
+        <w:rPr>
+          <w:color w:val="49B0CE"/>
+        </w:rPr>
+        <w:t>description</w:t>
+      </w:r>
+      <w:proofErr w:type="spellEnd"/>
+      <w:r>
+        <w:rPr>
+          <w:color w:val="DFDFE0"/>
+        </w:rPr>
+        <w:t xml:space="preserve">: </w:t>
+      </w:r>
+      <w:r>
+        <w:rPr>
+          <w:color w:val="FF806C"/>
+        </w:rPr>
+        <w:t xml:space="preserve">'Estructura para mostrar los </w:t>
+      </w:r>
+      <w:proofErr w:type="spellStart"/>
+      <w:r>
+        <w:rPr>
+          <w:color w:val="FF806C"/>
+        </w:rPr>
+        <w:t>multiples</w:t>
+      </w:r>
+      <w:proofErr w:type="spellEnd"/>
+      <w:r>
+        <w:rPr>
+          <w:color w:val="FF806C"/>
+        </w:rPr>
+        <w:t xml:space="preserve"> elementos del conjunto.'</w:t>
+      </w:r>
+      <w:r>
+        <w:rPr>
+          <w:color w:val="DFDFE0"/>
+        </w:rPr>
+        <w:t>,</w:t>
+      </w:r>
+      <w:r>
+        <w:rPr>
+          <w:color w:val="DFDFE0"/>
+        </w:rPr>
+        <w:br/>
+        <w:t xml:space="preserve">        </w:t>
+      </w:r>
+      <w:proofErr w:type="spellStart"/>
+      <w:r>
+        <w:rPr>
+          <w:color w:val="49B0CE"/>
+        </w:rPr>
+        <w:t>type</w:t>
+      </w:r>
+      <w:proofErr w:type="spellEnd"/>
+      <w:r>
+        <w:rPr>
+          <w:color w:val="DFDFE0"/>
+        </w:rPr>
+        <w:t xml:space="preserve">: </w:t>
+      </w:r>
+      <w:r>
+        <w:rPr>
+          <w:i/>
+          <w:iCs/>
+          <w:color w:val="FFA245"/>
+        </w:rPr>
+        <w:t>[</w:t>
+      </w:r>
+      <w:proofErr w:type="spellStart"/>
+      <w:r>
+        <w:rPr>
+          <w:color w:val="B37EEE"/>
+        </w:rPr>
+        <w:t>Number</w:t>
+      </w:r>
+      <w:proofErr w:type="spellEnd"/>
+      <w:r>
+        <w:rPr>
+          <w:i/>
+          <w:iCs/>
+          <w:color w:val="FFA245"/>
+        </w:rPr>
+        <w:t>]</w:t>
+      </w:r>
+      <w:r>
+        <w:rPr>
+          <w:color w:val="DFDFE0"/>
+        </w:rPr>
+        <w:t>,</w:t>
+      </w:r>
+      <w:r>
+        <w:rPr>
+          <w:color w:val="DFDFE0"/>
+        </w:rPr>
+        <w:br/>
+        <w:t xml:space="preserve">    </w:t>
+      </w:r>
+      <w:r>
+        <w:rPr>
+          <w:i/>
+          <w:iCs/>
+          <w:color w:val="FFA245"/>
+        </w:rPr>
+        <w:t>})</w:t>
+      </w:r>
+      <w:r>
+        <w:rPr>
+          <w:i/>
+          <w:iCs/>
+          <w:color w:val="FFA245"/>
+        </w:rPr>
+        <w:br/>
+        <w:t xml:space="preserve">    </w:t>
+      </w:r>
+      <w:r>
+        <w:rPr>
+          <w:color w:val="FF78B2"/>
+        </w:rPr>
+        <w:t>@ApiResponse</w:t>
+      </w:r>
+      <w:r>
+        <w:rPr>
+          <w:i/>
+          <w:iCs/>
+          <w:color w:val="FFA245"/>
+        </w:rPr>
+        <w:t>({</w:t>
+      </w:r>
+      <w:r>
+        <w:rPr>
+          <w:i/>
+          <w:iCs/>
+          <w:color w:val="FFA245"/>
+        </w:rPr>
+        <w:br/>
+        <w:t xml:space="preserve">        </w:t>
+      </w:r>
+      <w:r>
+        <w:rPr>
+          <w:color w:val="49B0CE"/>
+        </w:rPr>
+        <w:t>status</w:t>
+      </w:r>
+      <w:r>
+        <w:rPr>
+          <w:color w:val="DFDFE0"/>
+        </w:rPr>
+        <w:t xml:space="preserve">: </w:t>
+      </w:r>
+      <w:r>
+        <w:rPr>
+          <w:color w:val="D7C781"/>
+        </w:rPr>
+        <w:t>200</w:t>
+      </w:r>
+      <w:r>
+        <w:rPr>
+          <w:color w:val="DFDFE0"/>
+        </w:rPr>
+        <w:t>,</w:t>
+      </w:r>
+      <w:r>
+        <w:rPr>
+          <w:color w:val="DFDFE0"/>
+        </w:rPr>
+        <w:br/>
+        <w:t xml:space="preserve">        </w:t>
+      </w:r>
+      <w:proofErr w:type="spellStart"/>
+      <w:r>
+        <w:rPr>
+          <w:color w:val="49B0CE"/>
+        </w:rPr>
+        <w:t>description</w:t>
+      </w:r>
+      <w:proofErr w:type="spellEnd"/>
+      <w:r>
+        <w:rPr>
+          <w:color w:val="DFDFE0"/>
+        </w:rPr>
+        <w:t xml:space="preserve">: </w:t>
+      </w:r>
+      <w:r>
+        <w:rPr>
+          <w:color w:val="FF806C"/>
+        </w:rPr>
+        <w:t xml:space="preserve">'Muestra la información de </w:t>
+      </w:r>
+      <w:proofErr w:type="spellStart"/>
+      <w:r>
+        <w:rPr>
+          <w:color w:val="FF806C"/>
+        </w:rPr>
+        <w:t>multiples</w:t>
+      </w:r>
+      <w:proofErr w:type="spellEnd"/>
+      <w:r>
+        <w:rPr>
+          <w:color w:val="FF806C"/>
+        </w:rPr>
+        <w:t xml:space="preserve"> elementos del conjunto'</w:t>
+      </w:r>
+      <w:r>
+        <w:rPr>
+          <w:color w:val="DFDFE0"/>
+        </w:rPr>
+        <w:t>,</w:t>
+      </w:r>
+      <w:r>
+        <w:rPr>
+          <w:color w:val="DFDFE0"/>
+        </w:rPr>
+        <w:br/>
+        <w:t xml:space="preserve">        </w:t>
+      </w:r>
+      <w:proofErr w:type="spellStart"/>
+      <w:r>
+        <w:rPr>
+          <w:color w:val="49B0CE"/>
+        </w:rPr>
+        <w:t>type</w:t>
+      </w:r>
+      <w:proofErr w:type="spellEnd"/>
+      <w:r>
+        <w:rPr>
+          <w:color w:val="DFDFE0"/>
+        </w:rPr>
+        <w:t xml:space="preserve">: </w:t>
+      </w:r>
+      <w:r>
+        <w:rPr>
+          <w:i/>
+          <w:iCs/>
+          <w:color w:val="FFA245"/>
+        </w:rPr>
+        <w:t>[</w:t>
+      </w:r>
+      <w:proofErr w:type="spellStart"/>
+      <w:r>
+        <w:rPr>
+          <w:color w:val="82E6FF"/>
+        </w:rPr>
+        <w:t>ReadRolDto</w:t>
+      </w:r>
+      <w:proofErr w:type="spellEnd"/>
+      <w:r>
+        <w:rPr>
+          <w:i/>
+          <w:iCs/>
+          <w:color w:val="FFA245"/>
+        </w:rPr>
+        <w:t>]</w:t>
+      </w:r>
+      <w:r>
+        <w:rPr>
+          <w:color w:val="DFDFE0"/>
+        </w:rPr>
+        <w:t>,</w:t>
+      </w:r>
+      <w:r>
+        <w:rPr>
+          <w:color w:val="DFDFE0"/>
+        </w:rPr>
+        <w:br/>
+        <w:t xml:space="preserve">    </w:t>
+      </w:r>
+      <w:r>
+        <w:rPr>
+          <w:i/>
+          <w:iCs/>
+          <w:color w:val="FFA245"/>
+        </w:rPr>
+        <w:t>})</w:t>
+      </w:r>
+      <w:r>
+        <w:rPr>
+          <w:i/>
+          <w:iCs/>
+          <w:color w:val="FFA245"/>
+        </w:rPr>
+        <w:br/>
+        <w:t xml:space="preserve">    </w:t>
+      </w:r>
+      <w:r>
+        <w:rPr>
+          <w:color w:val="FF78B2"/>
+        </w:rPr>
+        <w:t>@ApiNotFoundResponse</w:t>
+      </w:r>
+      <w:r>
+        <w:rPr>
+          <w:i/>
+          <w:iCs/>
+          <w:color w:val="FFA245"/>
+        </w:rPr>
+        <w:t>({</w:t>
+      </w:r>
+      <w:r>
+        <w:rPr>
+          <w:i/>
+          <w:iCs/>
+          <w:color w:val="FFA245"/>
+        </w:rPr>
+        <w:br/>
+        <w:t xml:space="preserve">        </w:t>
+      </w:r>
+      <w:r>
+        <w:rPr>
+          <w:color w:val="49B0CE"/>
+        </w:rPr>
+        <w:t>status</w:t>
+      </w:r>
+      <w:r>
+        <w:rPr>
+          <w:color w:val="DFDFE0"/>
+        </w:rPr>
+        <w:t xml:space="preserve">: </w:t>
+      </w:r>
+      <w:r>
+        <w:rPr>
+          <w:color w:val="D7C781"/>
+        </w:rPr>
+        <w:t>404</w:t>
+      </w:r>
+      <w:r>
+        <w:rPr>
+          <w:color w:val="DFDFE0"/>
+        </w:rPr>
+        <w:t>,</w:t>
+      </w:r>
+      <w:r>
+        <w:rPr>
+          <w:color w:val="DFDFE0"/>
+        </w:rPr>
+        <w:br/>
+        <w:t xml:space="preserve">        </w:t>
+      </w:r>
+      <w:proofErr w:type="spellStart"/>
+      <w:r>
+        <w:rPr>
+          <w:color w:val="49B0CE"/>
+        </w:rPr>
+        <w:t>description</w:t>
+      </w:r>
+      <w:proofErr w:type="spellEnd"/>
+      <w:r>
+        <w:rPr>
+          <w:color w:val="DFDFE0"/>
+        </w:rPr>
+        <w:t xml:space="preserve">: </w:t>
+      </w:r>
+      <w:r>
+        <w:rPr>
+          <w:color w:val="FF806C"/>
+        </w:rPr>
+        <w:t>'Elementos del conjunto no encontrados.'</w:t>
+      </w:r>
+      <w:r>
+        <w:rPr>
+          <w:color w:val="DFDFE0"/>
+        </w:rPr>
+        <w:t>,</w:t>
+      </w:r>
+      <w:r>
+        <w:rPr>
+          <w:color w:val="DFDFE0"/>
+        </w:rPr>
+        <w:br/>
+        <w:t xml:space="preserve">    </w:t>
+      </w:r>
+      <w:r>
+        <w:rPr>
+          <w:i/>
+          <w:iCs/>
+          <w:color w:val="FFA245"/>
+        </w:rPr>
+        <w:t>})</w:t>
+      </w:r>
+      <w:r>
+        <w:rPr>
+          <w:i/>
+          <w:iCs/>
+          <w:color w:val="FFA245"/>
+        </w:rPr>
+        <w:br/>
+        <w:t xml:space="preserve">    </w:t>
+      </w:r>
+      <w:r>
+        <w:rPr>
+          <w:color w:val="FF78B2"/>
+        </w:rPr>
+        <w:t>@ApiResponse</w:t>
+      </w:r>
+      <w:r>
+        <w:rPr>
+          <w:i/>
+          <w:iCs/>
+          <w:color w:val="FFA245"/>
+        </w:rPr>
+        <w:t>({</w:t>
+      </w:r>
+      <w:r>
+        <w:rPr>
+          <w:color w:val="49B0CE"/>
+        </w:rPr>
+        <w:t>status</w:t>
+      </w:r>
+      <w:r>
+        <w:rPr>
+          <w:color w:val="DFDFE0"/>
+        </w:rPr>
+        <w:t xml:space="preserve">: </w:t>
+      </w:r>
+      <w:r>
+        <w:rPr>
+          <w:color w:val="D7C781"/>
+        </w:rPr>
+        <w:t>401</w:t>
+      </w:r>
+      <w:r>
+        <w:rPr>
+          <w:color w:val="DFDFE0"/>
+        </w:rPr>
+        <w:t xml:space="preserve">, </w:t>
+      </w:r>
+      <w:proofErr w:type="spellStart"/>
+      <w:r>
+        <w:rPr>
+          <w:color w:val="49B0CE"/>
+        </w:rPr>
+        <w:t>description</w:t>
+      </w:r>
+      <w:proofErr w:type="spellEnd"/>
+      <w:r>
+        <w:rPr>
+          <w:color w:val="DFDFE0"/>
+        </w:rPr>
+        <w:t xml:space="preserve">: </w:t>
+      </w:r>
+      <w:r>
+        <w:rPr>
+          <w:color w:val="FF806C"/>
+        </w:rPr>
+        <w:t xml:space="preserve">'Sin </w:t>
+      </w:r>
+      <w:proofErr w:type="spellStart"/>
+      <w:r>
+        <w:rPr>
+          <w:color w:val="FF806C"/>
+        </w:rPr>
+        <w:t>autorizacion</w:t>
+      </w:r>
+      <w:proofErr w:type="spellEnd"/>
+      <w:r>
+        <w:rPr>
+          <w:color w:val="FF806C"/>
+        </w:rPr>
+        <w:t>.'</w:t>
+      </w:r>
+      <w:r>
+        <w:rPr>
+          <w:i/>
+          <w:iCs/>
+          <w:color w:val="FFA245"/>
+        </w:rPr>
+        <w:t>})</w:t>
+      </w:r>
+      <w:r>
+        <w:rPr>
+          <w:i/>
+          <w:iCs/>
+          <w:color w:val="FFA245"/>
+        </w:rPr>
+        <w:br/>
+        <w:t xml:space="preserve">    </w:t>
+      </w:r>
+      <w:r>
+        <w:rPr>
+          <w:color w:val="FF78B2"/>
+        </w:rPr>
+        <w:t>@ApiResponse</w:t>
+      </w:r>
+      <w:r>
+        <w:rPr>
+          <w:i/>
+          <w:iCs/>
+          <w:color w:val="FFA245"/>
+        </w:rPr>
+        <w:t>({</w:t>
+      </w:r>
+      <w:r>
+        <w:rPr>
+          <w:color w:val="49B0CE"/>
+        </w:rPr>
+        <w:t>status</w:t>
+      </w:r>
+      <w:r>
+        <w:rPr>
+          <w:color w:val="DFDFE0"/>
+        </w:rPr>
+        <w:t xml:space="preserve">: </w:t>
+      </w:r>
+      <w:r>
+        <w:rPr>
+          <w:color w:val="D7C781"/>
+        </w:rPr>
+        <w:t>500</w:t>
+      </w:r>
+      <w:r>
+        <w:rPr>
+          <w:color w:val="DFDFE0"/>
+        </w:rPr>
+        <w:t xml:space="preserve">, </w:t>
+      </w:r>
+      <w:proofErr w:type="spellStart"/>
+      <w:r>
+        <w:rPr>
+          <w:color w:val="49B0CE"/>
+        </w:rPr>
+        <w:t>description</w:t>
+      </w:r>
+      <w:proofErr w:type="spellEnd"/>
+      <w:r>
+        <w:rPr>
+          <w:color w:val="DFDFE0"/>
+        </w:rPr>
+        <w:t xml:space="preserve">: </w:t>
+      </w:r>
+      <w:r>
+        <w:rPr>
+          <w:color w:val="FF806C"/>
+        </w:rPr>
+        <w:t xml:space="preserve">'Error interno del </w:t>
+      </w:r>
+      <w:proofErr w:type="spellStart"/>
+      <w:r>
+        <w:rPr>
+          <w:color w:val="FF806C"/>
+        </w:rPr>
+        <w:t>servicor</w:t>
+      </w:r>
+      <w:proofErr w:type="spellEnd"/>
+      <w:r>
+        <w:rPr>
+          <w:color w:val="FF806C"/>
+        </w:rPr>
+        <w:t>.'</w:t>
+      </w:r>
+      <w:r>
+        <w:rPr>
+          <w:i/>
+          <w:iCs/>
+          <w:color w:val="FFA245"/>
+        </w:rPr>
+        <w:t>})</w:t>
+      </w:r>
+      <w:r>
+        <w:rPr>
+          <w:i/>
+          <w:iCs/>
+          <w:color w:val="FFA245"/>
+        </w:rPr>
+        <w:br/>
+        <w:t xml:space="preserve">    </w:t>
+      </w:r>
+      <w:proofErr w:type="spellStart"/>
+      <w:r>
+        <w:rPr>
+          <w:b/>
+          <w:bCs/>
+          <w:color w:val="F97BB0"/>
+        </w:rPr>
+        <w:t>async</w:t>
+      </w:r>
+      <w:proofErr w:type="spellEnd"/>
+      <w:r>
+        <w:rPr>
+          <w:b/>
+          <w:bCs/>
+          <w:color w:val="F97BB0"/>
+        </w:rPr>
+        <w:t xml:space="preserve"> </w:t>
+      </w:r>
+      <w:proofErr w:type="spellStart"/>
+      <w:r>
+        <w:rPr>
+          <w:color w:val="75C2B3"/>
+        </w:rPr>
+        <w:t>findByIds</w:t>
+      </w:r>
+      <w:proofErr w:type="spellEnd"/>
+      <w:r>
+        <w:rPr>
+          <w:i/>
+          <w:iCs/>
+          <w:color w:val="FFA245"/>
+        </w:rPr>
+        <w:t>(</w:t>
+      </w:r>
+      <w:r>
+        <w:rPr>
+          <w:color w:val="FF78B2"/>
+        </w:rPr>
+        <w:t>@Body</w:t>
+      </w:r>
+      <w:r>
+        <w:rPr>
+          <w:i/>
+          <w:iCs/>
+          <w:color w:val="FFA245"/>
+        </w:rPr>
+        <w:t xml:space="preserve">() </w:t>
+      </w:r>
+      <w:proofErr w:type="spellStart"/>
+      <w:r>
+        <w:rPr>
+          <w:color w:val="FCFCFC"/>
+        </w:rPr>
+        <w:t>ids</w:t>
+      </w:r>
+      <w:proofErr w:type="spellEnd"/>
+      <w:r>
+        <w:rPr>
+          <w:color w:val="DFDFE0"/>
+        </w:rPr>
+        <w:t xml:space="preserve">: </w:t>
+      </w:r>
+      <w:proofErr w:type="spellStart"/>
+      <w:r>
+        <w:rPr>
+          <w:b/>
+          <w:bCs/>
+          <w:color w:val="F97BB0"/>
+        </w:rPr>
+        <w:t>number</w:t>
+      </w:r>
+      <w:proofErr w:type="spellEnd"/>
+      <w:r>
+        <w:rPr>
+          <w:i/>
+          <w:iCs/>
+          <w:color w:val="FFA245"/>
+        </w:rPr>
+        <w:t>[])</w:t>
+      </w:r>
+      <w:r>
+        <w:rPr>
+          <w:color w:val="DFDFE0"/>
+        </w:rPr>
+        <w:t xml:space="preserve">: </w:t>
+      </w:r>
+      <w:proofErr w:type="spellStart"/>
+      <w:r>
+        <w:rPr>
+          <w:color w:val="65DFFF"/>
+        </w:rPr>
+        <w:t>Promise</w:t>
+      </w:r>
+      <w:proofErr w:type="spellEnd"/>
+      <w:r>
+        <w:rPr>
+          <w:i/>
+          <w:iCs/>
+          <w:color w:val="FFA245"/>
+        </w:rPr>
+        <w:t>&lt;</w:t>
+      </w:r>
+      <w:proofErr w:type="spellStart"/>
+      <w:r>
+        <w:rPr>
+          <w:color w:val="82E6FF"/>
+        </w:rPr>
+        <w:t>ReadRolDto</w:t>
+      </w:r>
+      <w:proofErr w:type="spellEnd"/>
+      <w:r>
+        <w:rPr>
+          <w:i/>
+          <w:iCs/>
+          <w:color w:val="FFA245"/>
+        </w:rPr>
+        <w:t>[]&gt; {</w:t>
+      </w:r>
+      <w:r>
+        <w:rPr>
+          <w:i/>
+          <w:iCs/>
+          <w:color w:val="FFA245"/>
+        </w:rPr>
+        <w:br/>
+        <w:t xml:space="preserve">        </w:t>
+      </w:r>
+      <w:proofErr w:type="spellStart"/>
+      <w:r>
+        <w:rPr>
+          <w:b/>
+          <w:bCs/>
+          <w:color w:val="F97BB0"/>
+        </w:rPr>
+        <w:t>return</w:t>
+      </w:r>
+      <w:proofErr w:type="spellEnd"/>
+      <w:r>
+        <w:rPr>
+          <w:b/>
+          <w:bCs/>
+          <w:color w:val="F97BB0"/>
+        </w:rPr>
+        <w:t xml:space="preserve"> </w:t>
+      </w:r>
+      <w:proofErr w:type="spellStart"/>
+      <w:r>
+        <w:rPr>
+          <w:b/>
+          <w:bCs/>
+          <w:color w:val="F97BB0"/>
+        </w:rPr>
+        <w:t>await</w:t>
+      </w:r>
+      <w:proofErr w:type="spellEnd"/>
+      <w:r>
+        <w:rPr>
+          <w:b/>
+          <w:bCs/>
+          <w:color w:val="F97BB0"/>
+        </w:rPr>
+        <w:t xml:space="preserve"> </w:t>
+      </w:r>
+      <w:proofErr w:type="spellStart"/>
+      <w:r>
+        <w:rPr>
+          <w:b/>
+          <w:bCs/>
+          <w:color w:val="F97BB0"/>
+        </w:rPr>
+        <w:t>super</w:t>
+      </w:r>
+      <w:r>
+        <w:rPr>
+          <w:color w:val="DFDFE0"/>
+        </w:rPr>
+        <w:t>.</w:t>
+      </w:r>
+      <w:r>
+        <w:rPr>
+          <w:color w:val="75C2B3"/>
+        </w:rPr>
+        <w:t>findByIds</w:t>
+      </w:r>
+      <w:proofErr w:type="spellEnd"/>
+      <w:r>
+        <w:rPr>
+          <w:i/>
+          <w:iCs/>
+          <w:color w:val="FFA245"/>
+        </w:rPr>
+        <w:t>(</w:t>
+      </w:r>
+      <w:proofErr w:type="spellStart"/>
+      <w:r>
+        <w:rPr>
+          <w:color w:val="FCFCFC"/>
+        </w:rPr>
+        <w:t>ids</w:t>
+      </w:r>
+      <w:proofErr w:type="spellEnd"/>
+      <w:r>
+        <w:rPr>
+          <w:i/>
+          <w:iCs/>
+          <w:color w:val="FFA245"/>
+        </w:rPr>
+        <w:t>)</w:t>
+      </w:r>
+      <w:r>
+        <w:rPr>
+          <w:color w:val="DFDFE0"/>
+        </w:rPr>
+        <w:t>;</w:t>
+      </w:r>
+      <w:r>
+        <w:rPr>
+          <w:color w:val="DFDFE0"/>
+        </w:rPr>
+        <w:br/>
+        <w:t xml:space="preserve">    </w:t>
+      </w:r>
+      <w:r>
+        <w:rPr>
+          <w:i/>
+          <w:iCs/>
+          <w:color w:val="FFA245"/>
+        </w:rPr>
+        <w:t>}</w:t>
+      </w:r>
+      <w:r>
+        <w:rPr>
+          <w:i/>
+          <w:iCs/>
+          <w:color w:val="FFA245"/>
+        </w:rPr>
+        <w:br/>
+      </w:r>
+      <w:r>
+        <w:rPr>
+          <w:i/>
+          <w:iCs/>
+          <w:color w:val="FFA245"/>
+        </w:rPr>
+        <w:br/>
+        <w:t xml:space="preserve">    </w:t>
+      </w:r>
+      <w:r>
+        <w:rPr>
+          <w:color w:val="FF78B2"/>
+        </w:rPr>
+        <w:t>@Post</w:t>
+      </w:r>
+      <w:r>
+        <w:rPr>
+          <w:i/>
+          <w:iCs/>
+          <w:color w:val="FFA245"/>
+        </w:rPr>
+        <w:t>()</w:t>
+      </w:r>
+      <w:r>
+        <w:rPr>
+          <w:i/>
+          <w:iCs/>
+          <w:color w:val="FFA245"/>
+        </w:rPr>
+        <w:br/>
+        <w:t xml:space="preserve">    </w:t>
+      </w:r>
+      <w:r>
+        <w:rPr>
+          <w:color w:val="FF78B2"/>
+        </w:rPr>
+        <w:t>@ApiOperation</w:t>
+      </w:r>
+      <w:r>
+        <w:rPr>
+          <w:i/>
+          <w:iCs/>
+          <w:color w:val="FFA245"/>
+        </w:rPr>
+        <w:t>({</w:t>
+      </w:r>
+      <w:r>
+        <w:rPr>
+          <w:color w:val="49B0CE"/>
+        </w:rPr>
+        <w:t>summary</w:t>
+      </w:r>
+      <w:r>
+        <w:rPr>
+          <w:color w:val="DFDFE0"/>
+        </w:rPr>
+        <w:t xml:space="preserve">: </w:t>
+      </w:r>
+      <w:r>
+        <w:rPr>
+          <w:color w:val="FF806C"/>
+        </w:rPr>
+        <w:t>'Crear un elemento del conjunto.'</w:t>
+      </w:r>
+      <w:r>
+        <w:rPr>
+          <w:i/>
+          <w:iCs/>
+          <w:color w:val="FFA245"/>
+        </w:rPr>
+        <w:t>})</w:t>
+      </w:r>
+      <w:r>
+        <w:rPr>
+          <w:i/>
+          <w:iCs/>
+          <w:color w:val="FFA245"/>
+        </w:rPr>
+        <w:br/>
+        <w:t xml:space="preserve">    </w:t>
+      </w:r>
+      <w:r>
+        <w:rPr>
+          <w:color w:val="FF78B2"/>
+        </w:rPr>
+        <w:t>@ApiBody</w:t>
+      </w:r>
+      <w:r>
+        <w:rPr>
+          <w:i/>
+          <w:iCs/>
+          <w:color w:val="FFA245"/>
+        </w:rPr>
+        <w:t>({</w:t>
+      </w:r>
+      <w:r>
+        <w:rPr>
+          <w:i/>
+          <w:iCs/>
+          <w:color w:val="FFA245"/>
+        </w:rPr>
+        <w:br/>
+        <w:t xml:space="preserve">        </w:t>
+      </w:r>
+      <w:proofErr w:type="spellStart"/>
+      <w:r>
+        <w:rPr>
+          <w:color w:val="49B0CE"/>
+        </w:rPr>
+        <w:t>description</w:t>
+      </w:r>
+      <w:proofErr w:type="spellEnd"/>
+      <w:r>
+        <w:rPr>
+          <w:color w:val="DFDFE0"/>
+        </w:rPr>
+        <w:t xml:space="preserve">: </w:t>
+      </w:r>
+      <w:r>
+        <w:rPr>
+          <w:color w:val="FF806C"/>
+        </w:rPr>
+        <w:t>'Estructura para crear el elemento del conjunto.'</w:t>
+      </w:r>
+      <w:r>
+        <w:rPr>
+          <w:color w:val="DFDFE0"/>
+        </w:rPr>
+        <w:t>,</w:t>
+      </w:r>
+      <w:r>
+        <w:rPr>
+          <w:color w:val="DFDFE0"/>
+        </w:rPr>
+        <w:br/>
+        <w:t xml:space="preserve">        </w:t>
+      </w:r>
+      <w:proofErr w:type="spellStart"/>
+      <w:r>
+        <w:rPr>
+          <w:color w:val="49B0CE"/>
+        </w:rPr>
+        <w:t>type</w:t>
+      </w:r>
+      <w:proofErr w:type="spellEnd"/>
+      <w:r>
+        <w:rPr>
+          <w:color w:val="DFDFE0"/>
+        </w:rPr>
+        <w:t xml:space="preserve">: </w:t>
+      </w:r>
+      <w:proofErr w:type="spellStart"/>
+      <w:r>
+        <w:rPr>
+          <w:color w:val="82E6FF"/>
+        </w:rPr>
         <w:t>CreateRolDto</w:t>
       </w:r>
       <w:proofErr w:type="spellEnd"/>
@@ -12940,7 +12697,14 @@
         <w:rPr>
           <w:color w:val="FF806C"/>
         </w:rPr>
-        <w:t>'Crea un elemento del conjunto.'</w:t>
+        <w:t xml:space="preserve">'Crea un elemento del </w:t>
+      </w:r>
+      <w:r>
+        <w:rPr>
+          <w:color w:val="FF806C"/>
+        </w:rPr>
+        <w:lastRenderedPageBreak/>
+        <w:t>conjunto.'</w:t>
       </w:r>
       <w:r>
         <w:rPr>
@@ -15516,200 +15280,193 @@
           <w:color w:val="FFA245"/>
         </w:rPr>
         <w:br/>
-      </w:r>
-      <w:r>
-        <w:rPr>
-          <w:i/>
-          <w:iCs/>
-          <w:color w:val="FFA245"/>
+        <w:t xml:space="preserve">    </w:t>
+      </w:r>
+      <w:r>
+        <w:rPr>
+          <w:color w:val="FF78B2"/>
+        </w:rPr>
+        <w:t>@ApiResponse</w:t>
+      </w:r>
+      <w:r>
+        <w:rPr>
+          <w:i/>
+          <w:iCs/>
+          <w:color w:val="FFA245"/>
+        </w:rPr>
+        <w:t>({</w:t>
+      </w:r>
+      <w:r>
+        <w:rPr>
+          <w:color w:val="49B0CE"/>
+        </w:rPr>
+        <w:t>status</w:t>
+      </w:r>
+      <w:r>
+        <w:rPr>
+          <w:color w:val="DFDFE0"/>
+        </w:rPr>
+        <w:t xml:space="preserve">: </w:t>
+      </w:r>
+      <w:r>
+        <w:rPr>
+          <w:color w:val="D7C781"/>
+        </w:rPr>
+        <w:t>500</w:t>
+      </w:r>
+      <w:r>
+        <w:rPr>
+          <w:color w:val="DFDFE0"/>
+        </w:rPr>
+        <w:t xml:space="preserve">, </w:t>
+      </w:r>
+      <w:proofErr w:type="spellStart"/>
+      <w:r>
+        <w:rPr>
+          <w:color w:val="49B0CE"/>
+        </w:rPr>
+        <w:t>description</w:t>
+      </w:r>
+      <w:proofErr w:type="spellEnd"/>
+      <w:r>
+        <w:rPr>
+          <w:color w:val="DFDFE0"/>
+        </w:rPr>
+        <w:t xml:space="preserve">: </w:t>
+      </w:r>
+      <w:r>
+        <w:rPr>
+          <w:color w:val="FF806C"/>
+        </w:rPr>
+        <w:t xml:space="preserve">'Error interno del </w:t>
+      </w:r>
+      <w:proofErr w:type="spellStart"/>
+      <w:r>
+        <w:rPr>
+          <w:color w:val="FF806C"/>
+        </w:rPr>
+        <w:t>servicor</w:t>
+      </w:r>
+      <w:proofErr w:type="spellEnd"/>
+      <w:r>
+        <w:rPr>
+          <w:color w:val="FF806C"/>
+        </w:rPr>
+        <w:t>.'</w:t>
+      </w:r>
+      <w:r>
+        <w:rPr>
+          <w:i/>
+          <w:iCs/>
+          <w:color w:val="FFA245"/>
+        </w:rPr>
+        <w:t>})</w:t>
+      </w:r>
+      <w:r>
+        <w:rPr>
+          <w:i/>
+          <w:iCs/>
+          <w:color w:val="FFA245"/>
+        </w:rPr>
+        <w:br/>
+        <w:t xml:space="preserve">    </w:t>
+      </w:r>
+      <w:proofErr w:type="spellStart"/>
+      <w:r>
+        <w:rPr>
+          <w:b/>
+          <w:bCs/>
+          <w:color w:val="F97BB0"/>
+        </w:rPr>
+        <w:t>async</w:t>
+      </w:r>
+      <w:proofErr w:type="spellEnd"/>
+      <w:r>
+        <w:rPr>
+          <w:b/>
+          <w:bCs/>
+          <w:color w:val="F97BB0"/>
+        </w:rPr>
+        <w:t xml:space="preserve"> </w:t>
+      </w:r>
+      <w:proofErr w:type="spellStart"/>
+      <w:r>
+        <w:rPr>
+          <w:color w:val="75C2B3"/>
+        </w:rPr>
+        <w:t>updateMultiple</w:t>
+      </w:r>
+      <w:proofErr w:type="spellEnd"/>
+      <w:r>
+        <w:rPr>
+          <w:i/>
+          <w:iCs/>
+          <w:color w:val="FFA245"/>
+        </w:rPr>
+        <w:t>(</w:t>
+      </w:r>
+      <w:r>
+        <w:rPr>
+          <w:color w:val="FF78B2"/>
+        </w:rPr>
+        <w:t>@GetUser</w:t>
+      </w:r>
+      <w:r>
+        <w:rPr>
+          <w:i/>
+          <w:iCs/>
+          <w:color w:val="FFA245"/>
+        </w:rPr>
+        <w:t xml:space="preserve">() </w:t>
+      </w:r>
+      <w:proofErr w:type="spellStart"/>
+      <w:r>
+        <w:rPr>
+          <w:color w:val="FCFCFC"/>
+        </w:rPr>
+        <w:t>user</w:t>
+      </w:r>
+      <w:proofErr w:type="spellEnd"/>
+      <w:r>
+        <w:rPr>
+          <w:color w:val="DFDFE0"/>
+        </w:rPr>
+        <w:t xml:space="preserve">: </w:t>
+      </w:r>
+      <w:proofErr w:type="spellStart"/>
+      <w:r>
+        <w:rPr>
+          <w:color w:val="82E6FF"/>
+        </w:rPr>
+        <w:t>UserEntity</w:t>
+      </w:r>
+      <w:proofErr w:type="spellEnd"/>
+      <w:r>
+        <w:rPr>
+          <w:color w:val="DFDFE0"/>
+        </w:rPr>
+        <w:t xml:space="preserve">, </w:t>
+      </w:r>
+      <w:r>
+        <w:rPr>
+          <w:color w:val="FF78B2"/>
+        </w:rPr>
+        <w:t>@Body</w:t>
+      </w:r>
+      <w:r>
+        <w:rPr>
+          <w:i/>
+          <w:iCs/>
+          <w:color w:val="FFA245"/>
+        </w:rPr>
+        <w:t xml:space="preserve">() </w:t>
+      </w:r>
+      <w:proofErr w:type="spellStart"/>
+      <w:r>
+        <w:rPr>
+          <w:color w:val="FCFCFC"/>
         </w:rPr>
         <w:lastRenderedPageBreak/>
-        <w:t xml:space="preserve">    </w:t>
-      </w:r>
-      <w:r>
-        <w:rPr>
-          <w:color w:val="FF78B2"/>
-        </w:rPr>
-        <w:t>@ApiResponse</w:t>
-      </w:r>
-      <w:r>
-        <w:rPr>
-          <w:i/>
-          <w:iCs/>
-          <w:color w:val="FFA245"/>
-        </w:rPr>
-        <w:t>({</w:t>
-      </w:r>
-      <w:r>
-        <w:rPr>
-          <w:color w:val="49B0CE"/>
-        </w:rPr>
-        <w:t>status</w:t>
-      </w:r>
-      <w:r>
-        <w:rPr>
-          <w:color w:val="DFDFE0"/>
-        </w:rPr>
-        <w:t xml:space="preserve">: </w:t>
-      </w:r>
-      <w:r>
-        <w:rPr>
-          <w:color w:val="D7C781"/>
-        </w:rPr>
-        <w:t>500</w:t>
-      </w:r>
-      <w:r>
-        <w:rPr>
-          <w:color w:val="DFDFE0"/>
-        </w:rPr>
-        <w:t xml:space="preserve">, </w:t>
-      </w:r>
-      <w:proofErr w:type="spellStart"/>
-      <w:r>
-        <w:rPr>
-          <w:color w:val="49B0CE"/>
-        </w:rPr>
-        <w:t>description</w:t>
-      </w:r>
-      <w:proofErr w:type="spellEnd"/>
-      <w:r>
-        <w:rPr>
-          <w:color w:val="DFDFE0"/>
-        </w:rPr>
-        <w:t xml:space="preserve">: </w:t>
-      </w:r>
-      <w:r>
-        <w:rPr>
-          <w:color w:val="FF806C"/>
-        </w:rPr>
-        <w:t xml:space="preserve">'Error interno del </w:t>
-      </w:r>
-      <w:proofErr w:type="spellStart"/>
-      <w:r>
-        <w:rPr>
-          <w:color w:val="FF806C"/>
-        </w:rPr>
-        <w:t>servicor</w:t>
-      </w:r>
-      <w:proofErr w:type="spellEnd"/>
-      <w:r>
-        <w:rPr>
-          <w:color w:val="FF806C"/>
-        </w:rPr>
-        <w:t>.'</w:t>
-      </w:r>
-      <w:r>
-        <w:rPr>
-          <w:i/>
-          <w:iCs/>
-          <w:color w:val="FFA245"/>
-        </w:rPr>
-        <w:t>})</w:t>
-      </w:r>
-      <w:r>
-        <w:rPr>
-          <w:i/>
-          <w:iCs/>
-          <w:color w:val="FFA245"/>
-        </w:rPr>
-        <w:br/>
-        <w:t xml:space="preserve">    </w:t>
-      </w:r>
-      <w:proofErr w:type="spellStart"/>
-      <w:r>
-        <w:rPr>
-          <w:b/>
-          <w:bCs/>
-          <w:color w:val="F97BB0"/>
-        </w:rPr>
-        <w:t>async</w:t>
-      </w:r>
-      <w:proofErr w:type="spellEnd"/>
-      <w:r>
-        <w:rPr>
-          <w:b/>
-          <w:bCs/>
-          <w:color w:val="F97BB0"/>
-        </w:rPr>
-        <w:t xml:space="preserve"> </w:t>
-      </w:r>
-      <w:proofErr w:type="spellStart"/>
-      <w:r>
-        <w:rPr>
-          <w:color w:val="75C2B3"/>
-        </w:rPr>
-        <w:t>updateMultiple</w:t>
-      </w:r>
-      <w:proofErr w:type="spellEnd"/>
-      <w:r>
-        <w:rPr>
-          <w:i/>
-          <w:iCs/>
-          <w:color w:val="FFA245"/>
-        </w:rPr>
-        <w:t>(</w:t>
-      </w:r>
-      <w:r>
-        <w:rPr>
-          <w:color w:val="FF78B2"/>
-        </w:rPr>
-        <w:t>@GetUser</w:t>
-      </w:r>
-      <w:r>
-        <w:rPr>
-          <w:i/>
-          <w:iCs/>
-          <w:color w:val="FFA245"/>
-        </w:rPr>
-        <w:t xml:space="preserve">() </w:t>
-      </w:r>
-      <w:proofErr w:type="spellStart"/>
-      <w:r>
-        <w:rPr>
-          <w:color w:val="FCFCFC"/>
-        </w:rPr>
-        <w:t>user</w:t>
-      </w:r>
-      <w:proofErr w:type="spellEnd"/>
-      <w:r>
-        <w:rPr>
-          <w:color w:val="DFDFE0"/>
-        </w:rPr>
-        <w:t xml:space="preserve">: </w:t>
-      </w:r>
-      <w:proofErr w:type="spellStart"/>
-      <w:r>
-        <w:rPr>
-          <w:color w:val="82E6FF"/>
-        </w:rPr>
-        <w:t>UserEntity</w:t>
-      </w:r>
-      <w:proofErr w:type="spellEnd"/>
-      <w:r>
-        <w:rPr>
-          <w:color w:val="DFDFE0"/>
-        </w:rPr>
-        <w:t xml:space="preserve">, </w:t>
-      </w:r>
-      <w:r>
-        <w:rPr>
-          <w:color w:val="FF78B2"/>
-        </w:rPr>
-        <w:t>@Body</w:t>
-      </w:r>
-      <w:r>
-        <w:rPr>
-          <w:i/>
-          <w:iCs/>
-          <w:color w:val="FFA245"/>
-        </w:rPr>
-        <w:t xml:space="preserve">() </w:t>
-      </w:r>
-      <w:proofErr w:type="spellStart"/>
-      <w:r>
-        <w:rPr>
-          <w:color w:val="FCFCFC"/>
-        </w:rPr>
         <w:t>updateMultipleRolDto</w:t>
       </w:r>
       <w:proofErr w:type="spellEnd"/>

--- a/help/Metodología para trabajar con el api.docx
+++ b/help/Metodología para trabajar con el api.docx
@@ -1227,11 +1227,19 @@
         <w:t xml:space="preserve"> (</w:t>
       </w:r>
       <w:proofErr w:type="spellStart"/>
+      <w:proofErr w:type="gramStart"/>
       <w:r>
         <w:rPr>
           <w:lang w:val="es-ES"/>
         </w:rPr>
-        <w:t>role.entity.ts</w:t>
+        <w:t>role.entity</w:t>
+      </w:r>
+      <w:proofErr w:type="gramEnd"/>
+      <w:r>
+        <w:rPr>
+          <w:lang w:val="es-ES"/>
+        </w:rPr>
+        <w:t>.ts</w:t>
       </w:r>
       <w:proofErr w:type="spellEnd"/>
       <w:r>
@@ -1938,7 +1946,19 @@
         <w:rPr>
           <w:lang w:val="es-ES"/>
         </w:rPr>
-        <w:t xml:space="preserve"> que ha su vez esta esta extendiendo de </w:t>
+        <w:t xml:space="preserve"> que ha su vez esta </w:t>
+      </w:r>
+      <w:r>
+        <w:rPr>
+          <w:lang w:val="es-ES"/>
+        </w:rPr>
+        <w:t>está</w:t>
+      </w:r>
+      <w:r>
+        <w:rPr>
+          <w:lang w:val="es-ES"/>
+        </w:rPr>
+        <w:t xml:space="preserve"> extendiendo de </w:t>
       </w:r>
       <w:proofErr w:type="spellStart"/>
       <w:r>
@@ -1969,7 +1989,14 @@
         <w:rPr>
           <w:color w:val="FF78B2"/>
         </w:rPr>
-        <w:t>@Entity</w:t>
+        <w:t>@</w:t>
+      </w:r>
+      <w:proofErr w:type="gramStart"/>
+      <w:r>
+        <w:rPr>
+          <w:color w:val="FF78B2"/>
+        </w:rPr>
+        <w:t>Entity</w:t>
       </w:r>
       <w:r>
         <w:rPr>
@@ -1979,6 +2006,7 @@
         </w:rPr>
         <w:t>(</w:t>
       </w:r>
+      <w:proofErr w:type="gramEnd"/>
       <w:r>
         <w:rPr>
           <w:color w:val="FF806C"/>
@@ -2196,6 +2224,7 @@
         <w:t xml:space="preserve"> </w:t>
       </w:r>
       <w:proofErr w:type="spellStart"/>
+      <w:proofErr w:type="gramStart"/>
       <w:r>
         <w:rPr>
           <w:b/>
@@ -2205,6 +2234,7 @@
         <w:t>GenericNomencladorEntity</w:t>
       </w:r>
       <w:proofErr w:type="spellEnd"/>
+      <w:proofErr w:type="gramEnd"/>
       <w:r>
         <w:rPr>
           <w:b/>
@@ -2236,6 +2266,7 @@
           <w:color w:val="FFA245"/>
         </w:rPr>
       </w:pPr>
+      <w:proofErr w:type="gramStart"/>
       <w:r>
         <w:rPr>
           <w:b/>
@@ -2252,6 +2283,7 @@
         </w:rPr>
         <w:t>(</w:t>
       </w:r>
+      <w:proofErr w:type="gramEnd"/>
       <w:r>
         <w:rPr>
           <w:color w:val="FCFCFC"/>
@@ -2486,6 +2518,7 @@
         <w:t xml:space="preserve">Por ultimo nos pedirá implementar el método </w:t>
       </w:r>
       <w:proofErr w:type="spellStart"/>
+      <w:proofErr w:type="gramStart"/>
       <w:r>
         <w:rPr>
           <w:b/>
@@ -2501,7 +2534,16 @@
           <w:bCs/>
           <w:lang w:eastAsia="es-MX"/>
         </w:rPr>
-        <w:t>()</w:t>
+        <w:t>(</w:t>
+      </w:r>
+      <w:proofErr w:type="gramEnd"/>
+      <w:r>
+        <w:rPr>
+          <w:b/>
+          <w:bCs/>
+          <w:lang w:eastAsia="es-MX"/>
+        </w:rPr>
+        <w:t>)</w:t>
       </w:r>
       <w:r>
         <w:rPr>
@@ -2544,6 +2586,7 @@
         <w:t xml:space="preserve"> </w:t>
       </w:r>
       <w:proofErr w:type="spellStart"/>
+      <w:proofErr w:type="gramStart"/>
       <w:r>
         <w:rPr>
           <w:b/>
@@ -2553,6 +2596,7 @@
         <w:t>GenericNomencladorEntity</w:t>
       </w:r>
       <w:proofErr w:type="spellEnd"/>
+      <w:proofErr w:type="gramEnd"/>
       <w:r>
         <w:rPr>
           <w:b/>
@@ -2632,6 +2676,7 @@
         <w:t xml:space="preserve"> </w:t>
       </w:r>
       <w:proofErr w:type="spellStart"/>
+      <w:proofErr w:type="gramStart"/>
       <w:r>
         <w:rPr>
           <w:rFonts w:ascii="Courier New" w:eastAsia="Times New Roman" w:hAnsi="Courier New" w:cs="Courier New"/>
@@ -2653,7 +2698,20 @@
           <w:szCs w:val="20"/>
           <w:lang w:eastAsia="es-MX"/>
         </w:rPr>
-        <w:t>()</w:t>
+        <w:t>(</w:t>
+      </w:r>
+      <w:proofErr w:type="gramEnd"/>
+      <w:r>
+        <w:rPr>
+          <w:rFonts w:ascii="Courier New" w:eastAsia="Times New Roman" w:hAnsi="Courier New" w:cs="Courier New"/>
+          <w:i/>
+          <w:iCs/>
+          <w:color w:val="FFA245"/>
+          <w:sz w:val="20"/>
+          <w:szCs w:val="20"/>
+          <w:lang w:eastAsia="es-MX"/>
+        </w:rPr>
+        <w:t>)</w:t>
       </w:r>
       <w:r>
         <w:rPr>
@@ -3078,6 +3136,7 @@
         </w:rPr>
       </w:pPr>
       <w:proofErr w:type="spellStart"/>
+      <w:proofErr w:type="gramStart"/>
       <w:r>
         <w:rPr>
           <w:b/>
@@ -3096,6 +3155,7 @@
         <w:t>{</w:t>
       </w:r>
       <w:proofErr w:type="spellStart"/>
+      <w:proofErr w:type="gramEnd"/>
       <w:r>
         <w:rPr>
           <w:color w:val="75C2B3"/>
@@ -3395,19 +3455,43 @@
           <w:szCs w:val="20"/>
           <w:lang w:eastAsia="es-MX"/>
         </w:rPr>
-        <w:t>@IsString</w:t>
-      </w:r>
+        <w:t>@</w:t>
+      </w:r>
+      <w:proofErr w:type="gramStart"/>
       <w:r>
         <w:rPr>
           <w:rFonts w:ascii="Courier New" w:eastAsia="Times New Roman" w:hAnsi="Courier New" w:cs="Courier New"/>
-          <w:i/>
-          <w:iCs/>
-          <w:color w:val="FFA245"/>
+          <w:color w:val="FF78B2"/>
           <w:sz w:val="20"/>
           <w:szCs w:val="20"/>
           <w:lang w:eastAsia="es-MX"/>
         </w:rPr>
-        <w:t>({</w:t>
+        <w:t>IsString</w:t>
+      </w:r>
+      <w:r>
+        <w:rPr>
+          <w:rFonts w:ascii="Courier New" w:eastAsia="Times New Roman" w:hAnsi="Courier New" w:cs="Courier New"/>
+          <w:i/>
+          <w:iCs/>
+          <w:color w:val="FFA245"/>
+          <w:sz w:val="20"/>
+          <w:szCs w:val="20"/>
+          <w:lang w:eastAsia="es-MX"/>
+        </w:rPr>
+        <w:t>(</w:t>
+      </w:r>
+      <w:proofErr w:type="gramEnd"/>
+      <w:r>
+        <w:rPr>
+          <w:rFonts w:ascii="Courier New" w:eastAsia="Times New Roman" w:hAnsi="Courier New" w:cs="Courier New"/>
+          <w:i/>
+          <w:iCs/>
+          <w:color w:val="FFA245"/>
+          <w:sz w:val="20"/>
+          <w:szCs w:val="20"/>
+          <w:lang w:eastAsia="es-MX"/>
+        </w:rPr>
+        <w:t>{</w:t>
       </w:r>
       <w:r>
         <w:rPr>
@@ -4347,6 +4431,7 @@
         <w:t xml:space="preserve">  </w:t>
       </w:r>
       <w:proofErr w:type="spellStart"/>
+      <w:proofErr w:type="gramStart"/>
       <w:r>
         <w:rPr>
           <w:rFonts w:ascii="Courier New" w:eastAsia="Times New Roman" w:hAnsi="Courier New" w:cs="Courier New"/>
@@ -4380,6 +4465,7 @@
         <w:t>dtoToString</w:t>
       </w:r>
       <w:proofErr w:type="spellEnd"/>
+      <w:proofErr w:type="gramEnd"/>
       <w:r>
         <w:rPr>
           <w:rFonts w:ascii="Courier New" w:eastAsia="Times New Roman" w:hAnsi="Courier New" w:cs="Courier New"/>
@@ -4578,6 +4664,7 @@
         <w:t xml:space="preserve"> utilizaremos el método </w:t>
       </w:r>
       <w:proofErr w:type="spellStart"/>
+      <w:proofErr w:type="gramStart"/>
       <w:r>
         <w:rPr>
           <w:lang w:eastAsia="es-MX"/>
@@ -4589,7 +4676,14 @@
         <w:rPr>
           <w:lang w:eastAsia="es-MX"/>
         </w:rPr>
-        <w:t xml:space="preserve">() creado en la entidad. </w:t>
+        <w:t>(</w:t>
+      </w:r>
+      <w:proofErr w:type="gramEnd"/>
+      <w:r>
+        <w:rPr>
+          <w:lang w:eastAsia="es-MX"/>
+        </w:rPr>
+        <w:t xml:space="preserve">) creado en la entidad. </w:t>
       </w:r>
       <w:r>
         <w:rPr>
@@ -5768,6 +5862,7 @@
         <w:t xml:space="preserve"> new </w:t>
       </w:r>
       <w:proofErr w:type="spellStart"/>
+      <w:proofErr w:type="gramStart"/>
       <w:r>
         <w:rPr>
           <w:color w:val="82E6FF"/>
@@ -5783,6 +5878,7 @@
         </w:rPr>
         <w:t>(</w:t>
       </w:r>
+      <w:proofErr w:type="gramEnd"/>
       <w:r>
         <w:rPr>
           <w:i/>
@@ -5934,7 +6030,14 @@
           <w:color w:val="DFDFE0"/>
         </w:rPr>
         <w:br/>
-        <w:t xml:space="preserve">    </w:t>
+        <w:t xml:space="preserve">  </w:t>
+      </w:r>
+      <w:proofErr w:type="gramStart"/>
+      <w:r>
+        <w:rPr>
+          <w:color w:val="DFDFE0"/>
+        </w:rPr>
+        <w:t xml:space="preserve">  </w:t>
       </w:r>
       <w:r>
         <w:rPr>
@@ -5944,6 +6047,7 @@
         </w:rPr>
         <w:t>}</w:t>
       </w:r>
+      <w:proofErr w:type="gramEnd"/>
       <w:r>
         <w:rPr>
           <w:i/>
@@ -17668,6 +17772,7 @@
           <w:lang w:eastAsia="es-MX"/>
         </w:rPr>
       </w:pPr>
+      <w:bookmarkStart w:id="0" w:name="_Hlk84846105"/>
       <w:r>
         <w:rPr>
           <w:lang w:eastAsia="es-MX"/>
@@ -17691,7 +17796,19 @@
         <w:rPr>
           <w:lang w:eastAsia="es-MX"/>
         </w:rPr>
-        <w:t xml:space="preserve"> Además contiene todos los </w:t>
+        <w:t xml:space="preserve"> </w:t>
+      </w:r>
+      <w:r>
+        <w:rPr>
+          <w:lang w:eastAsia="es-MX"/>
+        </w:rPr>
+        <w:t>Además,</w:t>
+      </w:r>
+      <w:r>
+        <w:rPr>
+          <w:lang w:eastAsia="es-MX"/>
+        </w:rPr>
+        <w:t xml:space="preserve"> contiene todos los </w:t>
       </w:r>
       <w:proofErr w:type="spellStart"/>
       <w:r>
@@ -17826,7 +17943,13 @@
         <w:rPr>
           <w:lang w:val="es-ES"/>
         </w:rPr>
-        <w:t>el se ponen los nombres de los nomencladores. Ejemplo</w:t>
+        <w:t>él</w:t>
+      </w:r>
+      <w:r>
+        <w:rPr>
+          <w:lang w:val="es-ES"/>
+        </w:rPr>
+        <w:t xml:space="preserve"> se ponen los nombres de los nomencladores. Ejemplo</w:t>
       </w:r>
     </w:p>
     <w:p>
@@ -18139,7 +18262,19 @@
         <w:rPr>
           <w:lang w:eastAsia="es-MX"/>
         </w:rPr>
-        <w:t xml:space="preserve"> En amarillo esta el nombre que tiene en el </w:t>
+        <w:t xml:space="preserve"> En amarillo </w:t>
+      </w:r>
+      <w:r>
+        <w:rPr>
+          <w:lang w:eastAsia="es-MX"/>
+        </w:rPr>
+        <w:t>está</w:t>
+      </w:r>
+      <w:r>
+        <w:rPr>
+          <w:lang w:eastAsia="es-MX"/>
+        </w:rPr>
+        <w:t xml:space="preserve"> el nombre que tiene en el </w:t>
       </w:r>
       <w:proofErr w:type="spellStart"/>
       <w:r>
@@ -18376,8 +18511,20 @@
           <w:szCs w:val="20"/>
           <w:lang w:eastAsia="es-MX"/>
         </w:rPr>
-        <w:t>@InjectRepository(</w:t>
-      </w:r>
+        <w:t>@</w:t>
+      </w:r>
+      <w:proofErr w:type="gramStart"/>
+      <w:r>
+        <w:rPr>
+          <w:rFonts w:ascii="Courier New" w:eastAsia="Times New Roman" w:hAnsi="Courier New" w:cs="Courier New"/>
+          <w:color w:val="7F8C99"/>
+          <w:sz w:val="20"/>
+          <w:szCs w:val="20"/>
+          <w:lang w:eastAsia="es-MX"/>
+        </w:rPr>
+        <w:t>InjectRepository(</w:t>
+      </w:r>
+      <w:proofErr w:type="gramEnd"/>
       <w:r>
         <w:rPr>
           <w:rFonts w:ascii="Courier New" w:eastAsia="Times New Roman" w:hAnsi="Courier New" w:cs="Courier New"/>
@@ -18585,6 +18732,7 @@
         <w:t>}</w:t>
       </w:r>
     </w:p>
+    <w:bookmarkEnd w:id="0"/>
     <w:p>
       <w:pPr>
         <w:rPr>
